--- a/CastReporting.Reporting.Core/Templates/Application/Legacy reports/CISQ Compliance Report.docx
+++ b/CastReporting.Reporting.Core/Templates/Application/Legacy reports/CISQ Compliance Report.docx
@@ -1,6 +1,6 @@
 
 <file path=word/document.xml><?xml version="1.0" encoding="utf-8"?>
-<w:document xmlns:wpc="http://schemas.microsoft.com/office/word/2010/wordprocessingCanvas" xmlns:cx="http://schemas.microsoft.com/office/drawing/2014/chartex" xmlns:cx1="http://schemas.microsoft.com/office/drawing/2015/9/8/chartex" xmlns:cx2="http://schemas.microsoft.com/office/drawing/2015/10/21/chartex" xmlns:cx3="http://schemas.microsoft.com/office/drawing/2016/5/9/chartex" xmlns:cx4="http://schemas.microsoft.com/office/drawing/2016/5/10/chartex" xmlns:cx5="http://schemas.microsoft.com/office/drawing/2016/5/11/chartex" xmlns:cx6="http://schemas.microsoft.com/office/drawing/2016/5/12/chartex" xmlns:cx7="http://schemas.microsoft.com/office/drawing/2016/5/13/chartex" xmlns:cx8="http://schemas.microsoft.com/office/drawing/2016/5/14/chartex" xmlns:mc="http://schemas.openxmlformats.org/markup-compatibility/2006" xmlns:aink="http://schemas.microsoft.com/office/drawing/2016/ink" xmlns:am3d="http://schemas.microsoft.com/office/drawing/2017/model3d" xmlns:o="urn:schemas-microsoft-com:office:office" xmlns:r="http://schemas.openxmlformats.org/officeDocument/2006/relationships" xmlns:m="http://schemas.openxmlformats.org/officeDocument/2006/math" xmlns:v="urn:schemas-microsoft-com:vml" xmlns:wp14="http://schemas.microsoft.com/office/word/2010/wordprocessingDrawing" xmlns:wp="http://schemas.openxmlformats.org/drawingml/2006/wordprocessingDrawing" xmlns:w10="urn:schemas-microsoft-com:office:word" xmlns:w="http://schemas.openxmlformats.org/wordprocessingml/2006/main" xmlns:w14="http://schemas.microsoft.com/office/word/2010/wordml" xmlns:w15="http://schemas.microsoft.com/office/word/2012/wordml" xmlns:w16cid="http://schemas.microsoft.com/office/word/2016/wordml/cid" xmlns:w16se="http://schemas.microsoft.com/office/word/2015/wordml/symex" xmlns:wpg="http://schemas.microsoft.com/office/word/2010/wordprocessingGroup" xmlns:wpi="http://schemas.microsoft.com/office/word/2010/wordprocessingInk" xmlns:wne="http://schemas.microsoft.com/office/word/2006/wordml" xmlns:wps="http://schemas.microsoft.com/office/word/2010/wordprocessingShape" mc:Ignorable="w14 w15 w16se w16cid wp14">
+<w:document xmlns:wpc="http://schemas.microsoft.com/office/word/2010/wordprocessingCanvas" xmlns:cx="http://schemas.microsoft.com/office/drawing/2014/chartex" xmlns:cx1="http://schemas.microsoft.com/office/drawing/2015/9/8/chartex" xmlns:cx2="http://schemas.microsoft.com/office/drawing/2015/10/21/chartex" xmlns:cx3="http://schemas.microsoft.com/office/drawing/2016/5/9/chartex" xmlns:cx4="http://schemas.microsoft.com/office/drawing/2016/5/10/chartex" xmlns:cx5="http://schemas.microsoft.com/office/drawing/2016/5/11/chartex" xmlns:cx6="http://schemas.microsoft.com/office/drawing/2016/5/12/chartex" xmlns:cx7="http://schemas.microsoft.com/office/drawing/2016/5/13/chartex" xmlns:cx8="http://schemas.microsoft.com/office/drawing/2016/5/14/chartex" xmlns:mc="http://schemas.openxmlformats.org/markup-compatibility/2006" xmlns:aink="http://schemas.microsoft.com/office/drawing/2016/ink" xmlns:am3d="http://schemas.microsoft.com/office/drawing/2017/model3d" xmlns:o="urn:schemas-microsoft-com:office:office" xmlns:oel="http://schemas.microsoft.com/office/2019/extlst" xmlns:r="http://schemas.openxmlformats.org/officeDocument/2006/relationships" xmlns:m="http://schemas.openxmlformats.org/officeDocument/2006/math" xmlns:v="urn:schemas-microsoft-com:vml" xmlns:wp14="http://schemas.microsoft.com/office/word/2010/wordprocessingDrawing" xmlns:wp="http://schemas.openxmlformats.org/drawingml/2006/wordprocessingDrawing" xmlns:w10="urn:schemas-microsoft-com:office:word" xmlns:w="http://schemas.openxmlformats.org/wordprocessingml/2006/main" xmlns:w14="http://schemas.microsoft.com/office/word/2010/wordml" xmlns:w15="http://schemas.microsoft.com/office/word/2012/wordml" xmlns:w16cex="http://schemas.microsoft.com/office/word/2018/wordml/cex" xmlns:w16cid="http://schemas.microsoft.com/office/word/2016/wordml/cid" xmlns:w16="http://schemas.microsoft.com/office/word/2018/wordml" xmlns:w16du="http://schemas.microsoft.com/office/word/2023/wordml/word16du" xmlns:w16sdtdh="http://schemas.microsoft.com/office/word/2020/wordml/sdtdatahash" xmlns:w16sdtfl="http://schemas.microsoft.com/office/word/2024/wordml/sdtformatlock" xmlns:w16se="http://schemas.microsoft.com/office/word/2015/wordml/symex" xmlns:wpg="http://schemas.microsoft.com/office/word/2010/wordprocessingGroup" xmlns:wpi="http://schemas.microsoft.com/office/word/2010/wordprocessingInk" xmlns:wne="http://schemas.microsoft.com/office/word/2006/wordml" xmlns:wps="http://schemas.microsoft.com/office/word/2010/wordprocessingShape" mc:Ignorable="w14 w15 w16se w16cid w16 w16cex w16sdtdh w16sdtfl w16du wp14">
   <w:background w:color="FFFFFF" w:themeColor="background1"/>
   <w:body>
     <w:sdt>
@@ -37,88 +37,19 @@
             <w:rPr>
               <w:noProof/>
             </w:rPr>
-            <w:drawing>
-              <wp:anchor distT="0" distB="0" distL="114300" distR="114300" simplePos="0" relativeHeight="251685888" behindDoc="1" locked="0" layoutInCell="1" allowOverlap="1" wp14:anchorId="0FE839CF" wp14:editId="5F07F9CB">
-                <wp:simplePos x="0" y="0"/>
-                <wp:positionH relativeFrom="column">
-                  <wp:posOffset>-233548</wp:posOffset>
-                </wp:positionH>
-                <wp:positionV relativeFrom="paragraph">
-                  <wp:posOffset>602</wp:posOffset>
-                </wp:positionV>
-                <wp:extent cx="1047750" cy="819150"/>
-                <wp:effectExtent l="0" t="0" r="0" b="0"/>
-                <wp:wrapTight wrapText="bothSides">
-                  <wp:wrapPolygon edited="0">
-                    <wp:start x="0" y="0"/>
-                    <wp:lineTo x="0" y="21098"/>
-                    <wp:lineTo x="21207" y="21098"/>
-                    <wp:lineTo x="21207" y="0"/>
-                    <wp:lineTo x="0" y="0"/>
-                  </wp:wrapPolygon>
-                </wp:wrapTight>
-                <wp:docPr id="2" name="Picture 2"/>
-                <wp:cNvGraphicFramePr/>
-                <a:graphic xmlns:a="http://schemas.openxmlformats.org/drawingml/2006/main">
-                  <a:graphicData uri="http://schemas.openxmlformats.org/drawingml/2006/picture">
-                    <pic:pic xmlns:pic="http://schemas.openxmlformats.org/drawingml/2006/picture">
-                      <pic:nvPicPr>
-                        <pic:cNvPr id="2" name="Picture 2"/>
-                        <pic:cNvPicPr/>
-                      </pic:nvPicPr>
-                      <pic:blipFill>
-                        <a:blip r:embed="rId9">
-                          <a:extLst>
-                            <a:ext uri="{28A0092B-C50C-407E-A947-70E740481C1C}">
-                              <a14:useLocalDpi xmlns:a14="http://schemas.microsoft.com/office/drawing/2010/main" val="0"/>
-                            </a:ext>
-                          </a:extLst>
-                        </a:blip>
-                        <a:stretch>
-                          <a:fillRect/>
-                        </a:stretch>
-                      </pic:blipFill>
-                      <pic:spPr>
-                        <a:xfrm>
-                          <a:off x="0" y="0"/>
-                          <a:ext cx="1047750" cy="819150"/>
-                        </a:xfrm>
-                        <a:prstGeom prst="rect">
-                          <a:avLst/>
-                        </a:prstGeom>
-                      </pic:spPr>
-                    </pic:pic>
-                  </a:graphicData>
-                </a:graphic>
-              </wp:anchor>
-            </w:drawing>
-          </w:r>
-          <w:r>
-            <w:rPr>
-              <w:noProof/>
-            </w:rPr>
             <mc:AlternateContent>
               <mc:Choice Requires="wpg">
                 <w:drawing>
-                  <wp:anchor distT="0" distB="0" distL="114300" distR="114300" simplePos="0" relativeHeight="251669504" behindDoc="1" locked="0" layoutInCell="1" allowOverlap="1" wp14:anchorId="53B2753B" wp14:editId="1921F5DF">
+                  <wp:anchor distT="0" distB="0" distL="114300" distR="114300" simplePos="0" relativeHeight="251689984" behindDoc="1" locked="0" layoutInCell="1" allowOverlap="1" wp14:anchorId="6F582A22" wp14:editId="1DE77283">
                     <wp:simplePos x="0" y="0"/>
-                    <mc:AlternateContent>
-                      <mc:Choice Requires="wp14">
-                        <wp:positionH relativeFrom="page">
-                          <wp14:pctPosHOffset>4000</wp14:pctPosHOffset>
-                        </wp:positionH>
-                      </mc:Choice>
-                      <mc:Fallback>
-                        <wp:positionH relativeFrom="page">
-                          <wp:posOffset>302260</wp:posOffset>
-                        </wp:positionH>
-                      </mc:Fallback>
-                    </mc:AlternateContent>
+                    <wp:positionH relativeFrom="page">
+                      <wp:posOffset>322723</wp:posOffset>
+                    </wp:positionH>
                     <wp:positionV relativeFrom="page">
                       <wp:align>center</wp:align>
                     </wp:positionV>
                     <wp:extent cx="2194560" cy="9125712"/>
-                    <wp:effectExtent l="0" t="0" r="6985" b="7620"/>
+                    <wp:effectExtent l="0" t="0" r="635" b="13970"/>
                     <wp:wrapNone/>
                     <wp:docPr id="11" name="Group 11"/>
                     <wp:cNvGraphicFramePr/>
@@ -146,7 +77,7 @@
                                 <a:avLst/>
                               </a:prstGeom>
                               <a:solidFill>
-                                <a:schemeClr val="tx2"/>
+                                <a:srgbClr val="B2B9FF"/>
                               </a:solidFill>
                               <a:ln>
                                 <a:noFill/>
@@ -186,6 +117,9 @@
                               <a:prstGeom prst="homePlate">
                                 <a:avLst/>
                               </a:prstGeom>
+                              <a:solidFill>
+                                <a:srgbClr val="463589"/>
+                              </a:solidFill>
                               <a:ln>
                                 <a:noFill/>
                               </a:ln>
@@ -349,11 +283,11 @@
                                     </a:pathLst>
                                   </a:custGeom>
                                   <a:solidFill>
-                                    <a:schemeClr val="tx2"/>
+                                    <a:srgbClr val="463589"/>
                                   </a:solidFill>
                                   <a:ln w="0">
                                     <a:solidFill>
-                                      <a:schemeClr val="tx2"/>
+                                      <a:srgbClr val="463589"/>
                                     </a:solidFill>
                                     <a:prstDash val="solid"/>
                                     <a:round/>
@@ -472,11 +406,11 @@
                                     </a:pathLst>
                                   </a:custGeom>
                                   <a:solidFill>
-                                    <a:schemeClr val="tx2"/>
+                                    <a:srgbClr val="463589"/>
                                   </a:solidFill>
                                   <a:ln w="0">
                                     <a:solidFill>
-                                      <a:schemeClr val="tx2"/>
+                                      <a:srgbClr val="463589"/>
                                     </a:solidFill>
                                     <a:prstDash val="solid"/>
                                     <a:round/>
@@ -691,11 +625,11 @@
                                     </a:pathLst>
                                   </a:custGeom>
                                   <a:solidFill>
-                                    <a:schemeClr val="tx2"/>
+                                    <a:srgbClr val="463589"/>
                                   </a:solidFill>
                                   <a:ln w="0">
                                     <a:solidFill>
-                                      <a:schemeClr val="tx2"/>
+                                      <a:srgbClr val="463589"/>
                                     </a:solidFill>
                                     <a:prstDash val="solid"/>
                                     <a:round/>
@@ -894,11 +828,11 @@
                                     </a:pathLst>
                                   </a:custGeom>
                                   <a:solidFill>
-                                    <a:schemeClr val="tx2"/>
+                                    <a:srgbClr val="463589"/>
                                   </a:solidFill>
                                   <a:ln w="0">
                                     <a:solidFill>
-                                      <a:schemeClr val="tx2"/>
+                                      <a:srgbClr val="463589"/>
                                     </a:solidFill>
                                     <a:prstDash val="solid"/>
                                     <a:round/>
@@ -1089,11 +1023,11 @@
                                     </a:pathLst>
                                   </a:custGeom>
                                   <a:solidFill>
-                                    <a:schemeClr val="tx2"/>
+                                    <a:srgbClr val="463589"/>
                                   </a:solidFill>
                                   <a:ln w="0">
                                     <a:solidFill>
-                                      <a:schemeClr val="tx2"/>
+                                      <a:srgbClr val="463589"/>
                                     </a:solidFill>
                                     <a:prstDash val="solid"/>
                                     <a:round/>
@@ -1172,11 +1106,11 @@
                                     </a:pathLst>
                                   </a:custGeom>
                                   <a:solidFill>
-                                    <a:schemeClr val="tx2"/>
+                                    <a:srgbClr val="463589"/>
                                   </a:solidFill>
                                   <a:ln w="0">
                                     <a:solidFill>
-                                      <a:schemeClr val="tx2"/>
+                                      <a:srgbClr val="463589"/>
                                     </a:solidFill>
                                     <a:prstDash val="solid"/>
                                     <a:round/>
@@ -1263,11 +1197,11 @@
                                     </a:pathLst>
                                   </a:custGeom>
                                   <a:solidFill>
-                                    <a:schemeClr val="tx2"/>
+                                    <a:srgbClr val="463589"/>
                                   </a:solidFill>
                                   <a:ln w="0">
                                     <a:solidFill>
-                                      <a:schemeClr val="tx2"/>
+                                      <a:srgbClr val="463589"/>
                                     </a:solidFill>
                                     <a:prstDash val="solid"/>
                                     <a:round/>
@@ -1554,11 +1488,11 @@
                                     </a:pathLst>
                                   </a:custGeom>
                                   <a:solidFill>
-                                    <a:schemeClr val="tx2"/>
+                                    <a:srgbClr val="463589"/>
                                   </a:solidFill>
                                   <a:ln w="0">
                                     <a:solidFill>
-                                      <a:schemeClr val="tx2"/>
+                                      <a:srgbClr val="463589"/>
                                     </a:solidFill>
                                     <a:prstDash val="solid"/>
                                     <a:round/>
@@ -1693,11 +1627,11 @@
                                     </a:pathLst>
                                   </a:custGeom>
                                   <a:solidFill>
-                                    <a:schemeClr val="tx2"/>
+                                    <a:srgbClr val="463589"/>
                                   </a:solidFill>
                                   <a:ln w="0">
                                     <a:solidFill>
-                                      <a:schemeClr val="tx2"/>
+                                      <a:srgbClr val="463589"/>
                                     </a:solidFill>
                                     <a:prstDash val="solid"/>
                                     <a:round/>
@@ -1768,11 +1702,11 @@
                                     </a:pathLst>
                                   </a:custGeom>
                                   <a:solidFill>
-                                    <a:schemeClr val="tx2"/>
+                                    <a:srgbClr val="463589"/>
                                   </a:solidFill>
                                   <a:ln w="0">
                                     <a:solidFill>
-                                      <a:schemeClr val="tx2"/>
+                                      <a:srgbClr val="463589"/>
                                     </a:solidFill>
                                     <a:prstDash val="solid"/>
                                     <a:round/>
@@ -1859,11 +1793,11 @@
                                     </a:pathLst>
                                   </a:custGeom>
                                   <a:solidFill>
-                                    <a:schemeClr val="tx2"/>
+                                    <a:srgbClr val="463589"/>
                                   </a:solidFill>
                                   <a:ln w="0">
                                     <a:solidFill>
-                                      <a:schemeClr val="tx2"/>
+                                      <a:srgbClr val="463589"/>
                                     </a:solidFill>
                                     <a:prstDash val="solid"/>
                                     <a:round/>
@@ -1974,11 +1908,11 @@
                                     </a:pathLst>
                                   </a:custGeom>
                                   <a:solidFill>
-                                    <a:schemeClr val="tx2"/>
+                                    <a:srgbClr val="463589"/>
                                   </a:solidFill>
                                   <a:ln w="0">
                                     <a:solidFill>
-                                      <a:schemeClr val="tx2"/>
+                                      <a:srgbClr val="463589"/>
                                     </a:solidFill>
                                     <a:prstDash val="solid"/>
                                     <a:round/>
@@ -2103,15 +2037,15 @@
                                     </a:pathLst>
                                   </a:custGeom>
                                   <a:solidFill>
-                                    <a:schemeClr val="tx2">
+                                    <a:srgbClr val="B2B9FF">
                                       <a:alpha val="20000"/>
-                                    </a:schemeClr>
+                                    </a:srgbClr>
                                   </a:solidFill>
                                   <a:ln w="0">
                                     <a:solidFill>
-                                      <a:schemeClr val="tx2">
+                                      <a:srgbClr val="866EC2">
                                         <a:alpha val="20000"/>
-                                      </a:schemeClr>
+                                      </a:srgbClr>
                                     </a:solidFill>
                                     <a:prstDash val="solid"/>
                                     <a:round/>
@@ -2230,15 +2164,15 @@
                                     </a:pathLst>
                                   </a:custGeom>
                                   <a:solidFill>
-                                    <a:schemeClr val="tx2">
+                                    <a:srgbClr val="B2B9FF">
                                       <a:alpha val="20000"/>
-                                    </a:schemeClr>
+                                    </a:srgbClr>
                                   </a:solidFill>
                                   <a:ln w="0">
                                     <a:solidFill>
-                                      <a:schemeClr val="tx2">
+                                      <a:srgbClr val="463589">
                                         <a:alpha val="20000"/>
-                                      </a:schemeClr>
+                                      </a:srgbClr>
                                     </a:solidFill>
                                     <a:prstDash val="solid"/>
                                     <a:round/>
@@ -2325,9 +2259,9 @@
                                     </a:pathLst>
                                   </a:custGeom>
                                   <a:solidFill>
-                                    <a:schemeClr val="tx2">
+                                    <a:srgbClr val="866EC2">
                                       <a:alpha val="20000"/>
-                                    </a:schemeClr>
+                                    </a:srgbClr>
                                   </a:solidFill>
                                   <a:ln w="0">
                                     <a:solidFill>
@@ -2524,15 +2458,15 @@
                                     </a:pathLst>
                                   </a:custGeom>
                                   <a:solidFill>
-                                    <a:schemeClr val="tx2">
+                                    <a:srgbClr val="B2B9FF">
                                       <a:alpha val="20000"/>
-                                    </a:schemeClr>
+                                    </a:srgbClr>
                                   </a:solidFill>
                                   <a:ln w="0">
                                     <a:solidFill>
-                                      <a:schemeClr val="tx2">
+                                      <a:srgbClr val="866EC2">
                                         <a:alpha val="20000"/>
-                                      </a:schemeClr>
+                                      </a:srgbClr>
                                     </a:solidFill>
                                     <a:prstDash val="solid"/>
                                     <a:round/>
@@ -2611,9 +2545,9 @@
                                     </a:pathLst>
                                   </a:custGeom>
                                   <a:solidFill>
-                                    <a:schemeClr val="tx2">
+                                    <a:srgbClr val="B2B9FF">
                                       <a:alpha val="20000"/>
-                                    </a:schemeClr>
+                                    </a:srgbClr>
                                   </a:solidFill>
                                   <a:ln w="0">
                                     <a:solidFill>
@@ -2706,9 +2640,9 @@
                                     </a:pathLst>
                                   </a:custGeom>
                                   <a:solidFill>
-                                    <a:schemeClr val="tx2">
+                                    <a:srgbClr val="866EC2">
                                       <a:alpha val="20000"/>
-                                    </a:schemeClr>
+                                    </a:srgbClr>
                                   </a:solidFill>
                                   <a:ln w="0">
                                     <a:solidFill>
@@ -3001,15 +2935,15 @@
                                     </a:pathLst>
                                   </a:custGeom>
                                   <a:solidFill>
-                                    <a:schemeClr val="tx2">
+                                    <a:srgbClr val="B2B9FF">
                                       <a:alpha val="20000"/>
-                                    </a:schemeClr>
+                                    </a:srgbClr>
                                   </a:solidFill>
                                   <a:ln w="0">
                                     <a:solidFill>
-                                      <a:schemeClr val="tx2">
+                                      <a:srgbClr val="7030A0">
                                         <a:alpha val="20000"/>
-                                      </a:schemeClr>
+                                      </a:srgbClr>
                                     </a:solidFill>
                                     <a:prstDash val="solid"/>
                                     <a:round/>
@@ -3144,9 +3078,9 @@
                                     </a:pathLst>
                                   </a:custGeom>
                                   <a:solidFill>
-                                    <a:schemeClr val="tx2">
+                                    <a:srgbClr val="B2B9FF">
                                       <a:alpha val="20000"/>
-                                    </a:schemeClr>
+                                    </a:srgbClr>
                                   </a:solidFill>
                                   <a:ln w="0">
                                     <a:solidFill>
@@ -3173,7 +3107,7 @@
                                 </wps:cNvSpPr>
                                 <wps:spPr bwMode="auto">
                                   <a:xfrm>
-                                    <a:off x="363220" y="6223177"/>
+                                    <a:off x="363220" y="6218678"/>
                                     <a:ext cx="49213" cy="104775"/>
                                   </a:xfrm>
                                   <a:custGeom>
@@ -3223,15 +3157,15 @@
                                     </a:pathLst>
                                   </a:custGeom>
                                   <a:solidFill>
-                                    <a:schemeClr val="tx2">
+                                    <a:srgbClr val="B2B9FF">
                                       <a:alpha val="20000"/>
-                                    </a:schemeClr>
+                                    </a:srgbClr>
                                   </a:solidFill>
                                   <a:ln w="0">
                                     <a:solidFill>
-                                      <a:schemeClr val="tx2">
+                                      <a:srgbClr val="B2B9FF">
                                         <a:alpha val="20000"/>
-                                      </a:schemeClr>
+                                      </a:srgbClr>
                                     </a:solidFill>
                                     <a:prstDash val="solid"/>
                                     <a:round/>
@@ -3437,15 +3371,15 @@
                                     </a:pathLst>
                                   </a:custGeom>
                                   <a:solidFill>
-                                    <a:schemeClr val="tx2">
+                                    <a:srgbClr val="B2B9FF">
                                       <a:alpha val="20000"/>
-                                    </a:schemeClr>
+                                    </a:srgbClr>
                                   </a:solidFill>
                                   <a:ln w="0">
                                     <a:solidFill>
-                                      <a:schemeClr val="tx2">
+                                      <a:srgbClr val="B2B9FF">
                                         <a:alpha val="20000"/>
-                                      </a:schemeClr>
+                                      </a:srgbClr>
                                     </a:solidFill>
                                     <a:prstDash val="solid"/>
                                     <a:round/>
@@ -3475,8 +3409,8 @@
               </mc:Choice>
               <mc:Fallback>
                 <w:pict>
-                  <v:group w14:anchorId="53B2753B" id="Group 11" o:spid="_x0000_s1026" style="position:absolute;margin-left:0;margin-top:0;width:172.8pt;height:718.55pt;z-index:-251646976;mso-width-percent:330;mso-height-percent:950;mso-left-percent:40;mso-position-horizontal-relative:page;mso-position-vertical:center;mso-position-vertical-relative:page;mso-width-percent:330;mso-height-percent:950;mso-left-percent:40" coordsize="21945,91257" o:gfxdata="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">
-                    <v:rect id="Rectangle 14" o:spid="_x0000_s1027" style="position:absolute;width:1945;height:91257;visibility:visible;mso-wrap-style:square;v-text-anchor:middle" o:gfxdata="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" fillcolor="#1f497d [3215]" stroked="f" strokeweight="2pt"/>
+                  <v:group w14:anchorId="6F582A22" id="Group 11" o:spid="_x0000_s1026" style="position:absolute;margin-left:25.4pt;margin-top:0;width:172.8pt;height:718.55pt;z-index:-251626496;mso-width-percent:330;mso-height-percent:950;mso-position-horizontal-relative:page;mso-position-vertical:center;mso-position-vertical-relative:page;mso-width-percent:330;mso-height-percent:950" coordsize="21945,91257" o:gfxdata="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">
+                    <v:rect id="Rectangle 14" o:spid="_x0000_s1027" style="position:absolute;width:1945;height:91257;visibility:visible;mso-wrap-style:square;v-text-anchor:middle" o:gfxdata="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" fillcolor="#b2b9ff" stroked="f" strokeweight="2pt"/>
                     <v:shapetype id="_x0000_t15" coordsize="21600,21600" o:spt="15" adj="16200" path="m@0,l,,,21600@0,21600,21600,10800xe">
                       <v:stroke joinstyle="miter"/>
                       <v:formulas>
@@ -3488,7 +3422,7 @@
                         <v:h position="#0,topLeft" xrange="0,21600"/>
                       </v:handles>
                     </v:shapetype>
-                    <v:shape id="Pentagon 4" o:spid="_x0000_s1028" type="#_x0000_t15" style="position:absolute;top:14668;width:21945;height:5521;visibility:visible;mso-wrap-style:square;v-text-anchor:middle" o:gfxdata="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" adj="18883" fillcolor="#4f81bd [3204]" stroked="f" strokeweight="2pt">
+                    <v:shape id="Pentagon 4" o:spid="_x0000_s1028" type="#_x0000_t15" style="position:absolute;top:14668;width:21945;height:5521;visibility:visible;mso-wrap-style:square;v-text-anchor:middle" o:gfxdata="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" adj="18883" fillcolor="#463589" stroked="f" strokeweight="2pt">
                       <v:textbox inset=",0,14.4pt,0">
                         <w:txbxContent>
                           <w:p>
@@ -3508,86 +3442,86 @@
                     <v:group id="Group 20" o:spid="_x0000_s1029" style="position:absolute;left:762;top:42100;width:20574;height:49103" coordorigin="806,42118" coordsize="13062,31210" o:gfxdata="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">
                       <v:group id="Group 21" o:spid="_x0000_s1030" style="position:absolute;left:1410;top:42118;width:10478;height:31210" coordorigin="1410,42118" coordsize="10477,31210" o:gfxdata="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">
                         <o:lock v:ext="edit" aspectratio="t"/>
-                        <v:shape id="Freeform 20" o:spid="_x0000_s1031" style="position:absolute;left:3696;top:62168;width:1937;height:6985;visibility:visible;mso-wrap-style:square;v-text-anchor:top" coordsize="122,440" o:gfxdata="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" path="m,l39,152,84,304r38,113l122,440,76,306,39,180,6,53,,xe" fillcolor="#1f497d [3215]" strokecolor="#1f497d [3215]" strokeweight="0">
+                        <v:shape id="Freeform 20" o:spid="_x0000_s1031" style="position:absolute;left:3696;top:62168;width:1937;height:6985;visibility:visible;mso-wrap-style:square;v-text-anchor:top" coordsize="122,440" o:gfxdata="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" path="m,l39,152,84,304r38,113l122,440,76,306,39,180,6,53,,xe" fillcolor="#463589" strokecolor="#463589" strokeweight="0">
                           <v:path arrowok="t" o:connecttype="custom" o:connectlocs="0,0;61913,241300;133350,482600;193675,661988;193675,698500;120650,485775;61913,285750;9525,84138;0,0" o:connectangles="0,0,0,0,0,0,0,0,0"/>
                         </v:shape>
-                        <v:shape id="Freeform 21" o:spid="_x0000_s1032" style="position:absolute;left:5728;top:69058;width:1842;height:4270;visibility:visible;mso-wrap-style:square;v-text-anchor:top" coordsize="116,269" o:gfxdata="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" path="m,l8,19,37,93r30,74l116,269r-8,l60,169,30,98,1,25,,xe" fillcolor="#1f497d [3215]" strokecolor="#1f497d [3215]" strokeweight="0">
+                        <v:shape id="Freeform 21" o:spid="_x0000_s1032" style="position:absolute;left:5728;top:69058;width:1842;height:4270;visibility:visible;mso-wrap-style:square;v-text-anchor:top" coordsize="116,269" o:gfxdata="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" path="m,l8,19,37,93r30,74l116,269r-8,l60,169,30,98,1,25,,xe" fillcolor="#463589" strokecolor="#463589" strokeweight="0">
                           <v:path arrowok="t" o:connecttype="custom" o:connectlocs="0,0;12700,30163;58738,147638;106363,265113;184150,427038;171450,427038;95250,268288;47625,155575;1588,39688;0,0" o:connectangles="0,0,0,0,0,0,0,0,0,0"/>
                         </v:shape>
-                        <v:shape id="Freeform 22" o:spid="_x0000_s1033" style="position:absolute;left:1410;top:42118;width:2223;height:20193;visibility:visible;mso-wrap-style:square;v-text-anchor:top" coordsize="140,1272" o:gfxdata="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" path="m,l,,1,79r2,80l12,317,23,476,39,634,58,792,83,948r24,138l135,1223r5,49l138,1262,105,1106,77,949,53,792,35,634,20,476,9,317,2,159,,79,,xe" fillcolor="#1f497d [3215]" strokecolor="#1f497d [3215]" strokeweight="0">
+                        <v:shape id="Freeform 22" o:spid="_x0000_s1033" style="position:absolute;left:1410;top:42118;width:2223;height:20193;visibility:visible;mso-wrap-style:square;v-text-anchor:top" coordsize="140,1272" o:gfxdata="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" path="m,l,,1,79r2,80l12,317,23,476,39,634,58,792,83,948r24,138l135,1223r5,49l138,1262,105,1106,77,949,53,792,35,634,20,476,9,317,2,159,,79,,xe" fillcolor="#463589" strokecolor="#463589" strokeweight="0">
                           <v:path arrowok="t" o:connecttype="custom" o:connectlocs="0,0;0,0;1588,125413;4763,252413;19050,503238;36513,755650;61913,1006475;92075,1257300;131763,1504950;169863,1724025;214313,1941513;222250,2019300;219075,2003425;166688,1755775;122238,1506538;84138,1257300;55563,1006475;31750,755650;14288,503238;3175,252413;0,125413;0,0" o:connectangles="0,0,0,0,0,0,0,0,0,0,0,0,0,0,0,0,0,0,0,0,0,0"/>
                         </v:shape>
-                        <v:shape id="Freeform 23" o:spid="_x0000_s1034" style="position:absolute;left:3410;top:48611;width:715;height:13557;visibility:visible;mso-wrap-style:square;v-text-anchor:top" coordsize="45,854" o:gfxdata="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" path="m45,r,l35,66r-9,67l14,267,6,401,3,534,6,669r8,134l18,854r,-3l9,814,8,803,1,669,,534,3,401,12,267,25,132,34,66,45,xe" fillcolor="#1f497d [3215]" strokecolor="#1f497d [3215]" strokeweight="0">
+                        <v:shape id="Freeform 23" o:spid="_x0000_s1034" style="position:absolute;left:3410;top:48611;width:715;height:13557;visibility:visible;mso-wrap-style:square;v-text-anchor:top" coordsize="45,854" o:gfxdata="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" path="m45,r,l35,66r-9,67l14,267,6,401,3,534,6,669r8,134l18,854r,-3l9,814,8,803,1,669,,534,3,401,12,267,25,132,34,66,45,xe" fillcolor="#463589" strokecolor="#463589" strokeweight="0">
                           <v:path arrowok="t" o:connecttype="custom" o:connectlocs="71438,0;71438,0;55563,104775;41275,211138;22225,423863;9525,636588;4763,847725;9525,1062038;22225,1274763;28575,1355725;28575,1350963;14288,1292225;12700,1274763;1588,1062038;0,847725;4763,636588;19050,423863;39688,209550;53975,104775;71438,0" o:connectangles="0,0,0,0,0,0,0,0,0,0,0,0,0,0,0,0,0,0,0,0"/>
                         </v:shape>
-                        <v:shape id="Freeform 24" o:spid="_x0000_s1035" style="position:absolute;left:3633;top:62311;width:2444;height:9985;visibility:visible;mso-wrap-style:square;v-text-anchor:top" coordsize="154,629" o:gfxdata="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" path="m,l10,44r11,82l34,207r19,86l75,380r25,86l120,521r21,55l152,618r2,11l140,595,115,532,93,468,67,383,47,295,28,207,12,104,,xe" fillcolor="#1f497d [3215]" strokecolor="#1f497d [3215]" strokeweight="0">
+                        <v:shape id="Freeform 24" o:spid="_x0000_s1035" style="position:absolute;left:3633;top:62311;width:2444;height:9985;visibility:visible;mso-wrap-style:square;v-text-anchor:top" coordsize="154,629" o:gfxdata="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" path="m,l10,44r11,82l34,207r19,86l75,380r25,86l120,521r21,55l152,618r2,11l140,595,115,532,93,468,67,383,47,295,28,207,12,104,,xe" fillcolor="#463589" strokecolor="#463589" strokeweight="0">
                           <v:path arrowok="t" o:connecttype="custom" o:connectlocs="0,0;15875,69850;33338,200025;53975,328613;84138,465138;119063,603250;158750,739775;190500,827088;223838,914400;241300,981075;244475,998538;222250,944563;182563,844550;147638,742950;106363,608013;74613,468313;44450,328613;19050,165100;0,0" o:connectangles="0,0,0,0,0,0,0,0,0,0,0,0,0,0,0,0,0,0,0"/>
                         </v:shape>
-                        <v:shape id="Freeform 25" o:spid="_x0000_s1036" style="position:absolute;left:6204;top:72233;width:524;height:1095;visibility:visible;mso-wrap-style:square;v-text-anchor:top" coordsize="33,69" o:gfxdata="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" path="m,l33,69r-9,l12,35,,xe" fillcolor="#1f497d [3215]" strokecolor="#1f497d [3215]" strokeweight="0">
+                        <v:shape id="Freeform 25" o:spid="_x0000_s1036" style="position:absolute;left:6204;top:72233;width:524;height:1095;visibility:visible;mso-wrap-style:square;v-text-anchor:top" coordsize="33,69" o:gfxdata="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" path="m,l33,69r-9,l12,35,,xe" fillcolor="#463589" strokecolor="#463589" strokeweight="0">
                           <v:path arrowok="t" o:connecttype="custom" o:connectlocs="0,0;52388,109538;38100,109538;19050,55563;0,0" o:connectangles="0,0,0,0,0"/>
                         </v:shape>
-                        <v:shape id="Freeform 26" o:spid="_x0000_s1037" style="position:absolute;left:3553;top:61533;width:238;height:1476;visibility:visible;mso-wrap-style:square;v-text-anchor:top" coordsize="15,93" o:gfxdata="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" path="m,l9,37r,3l15,93,5,49,,xe" fillcolor="#1f497d [3215]" strokecolor="#1f497d [3215]" strokeweight="0">
+                        <v:shape id="Freeform 26" o:spid="_x0000_s1037" style="position:absolute;left:3553;top:61533;width:238;height:1476;visibility:visible;mso-wrap-style:square;v-text-anchor:top" coordsize="15,93" o:gfxdata="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" path="m,l9,37r,3l15,93,5,49,,xe" fillcolor="#463589" strokecolor="#463589" strokeweight="0">
                           <v:path arrowok="t" o:connecttype="custom" o:connectlocs="0,0;14288,58738;14288,63500;23813,147638;7938,77788;0,0" o:connectangles="0,0,0,0,0,0"/>
                         </v:shape>
-                        <v:shape id="Freeform 27" o:spid="_x0000_s1038" style="position:absolute;left:5633;top:56897;width:6255;height:12161;visibility:visible;mso-wrap-style:square;v-text-anchor:top" coordsize="394,766" o:gfxdata="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" path="m394,r,l356,38,319,77r-35,40l249,160r-42,58l168,276r-37,63l98,402,69,467,45,535,26,604,14,673,7,746,6,766,,749r1,-5l7,673,21,603,40,533,65,466,94,400r33,-64l164,275r40,-60l248,158r34,-42l318,76,354,37,394,xe" fillcolor="#1f497d [3215]" strokecolor="#1f497d [3215]" strokeweight="0">
+                        <v:shape id="Freeform 27" o:spid="_x0000_s1038" style="position:absolute;left:5633;top:56897;width:6255;height:12161;visibility:visible;mso-wrap-style:square;v-text-anchor:top" coordsize="394,766" o:gfxdata="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" path="m394,r,l356,38,319,77r-35,40l249,160r-42,58l168,276r-37,63l98,402,69,467,45,535,26,604,14,673,7,746,6,766,,749r1,-5l7,673,21,603,40,533,65,466,94,400r33,-64l164,275r40,-60l248,158r34,-42l318,76,354,37,394,xe" fillcolor="#463589" strokecolor="#463589" strokeweight="0">
                           <v:path arrowok="t" o:connecttype="custom" o:connectlocs="625475,0;625475,0;565150,60325;506413,122238;450850,185738;395288,254000;328613,346075;266700,438150;207963,538163;155575,638175;109538,741363;71438,849313;41275,958850;22225,1068388;11113,1184275;9525,1216025;0,1189038;1588,1181100;11113,1068388;33338,957263;63500,846138;103188,739775;149225,635000;201613,533400;260350,436563;323850,341313;393700,250825;447675,184150;504825,120650;561975,58738;625475,0" o:connectangles="0,0,0,0,0,0,0,0,0,0,0,0,0,0,0,0,0,0,0,0,0,0,0,0,0,0,0,0,0,0,0"/>
                         </v:shape>
-                        <v:shape id="Freeform 28" o:spid="_x0000_s1039" style="position:absolute;left:5633;top:69153;width:571;height:3080;visibility:visible;mso-wrap-style:square;v-text-anchor:top" coordsize="36,194" o:gfxdata="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" path="m,l6,16r1,3l11,80r9,52l33,185r3,9l21,161,15,145,5,81,1,41,,xe" fillcolor="#1f497d [3215]" strokecolor="#1f497d [3215]" strokeweight="0">
+                        <v:shape id="Freeform 28" o:spid="_x0000_s1039" style="position:absolute;left:5633;top:69153;width:571;height:3080;visibility:visible;mso-wrap-style:square;v-text-anchor:top" coordsize="36,194" o:gfxdata="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" path="m,l6,16r1,3l11,80r9,52l33,185r3,9l21,161,15,145,5,81,1,41,,xe" fillcolor="#463589" strokecolor="#463589" strokeweight="0">
                           <v:path arrowok="t" o:connecttype="custom" o:connectlocs="0,0;9525,25400;11113,30163;17463,127000;31750,209550;52388,293688;57150,307975;33338,255588;23813,230188;7938,128588;1588,65088;0,0" o:connectangles="0,0,0,0,0,0,0,0,0,0,0,0"/>
                         </v:shape>
-                        <v:shape id="Freeform 29" o:spid="_x0000_s1040" style="position:absolute;left:6077;top:72296;width:493;height:1032;visibility:visible;mso-wrap-style:square;v-text-anchor:top" coordsize="31,65" o:gfxdata="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" path="m,l31,65r-8,l,xe" fillcolor="#1f497d [3215]" strokecolor="#1f497d [3215]" strokeweight="0">
+                        <v:shape id="Freeform 29" o:spid="_x0000_s1040" style="position:absolute;left:6077;top:72296;width:493;height:1032;visibility:visible;mso-wrap-style:square;v-text-anchor:top" coordsize="31,65" o:gfxdata="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" path="m,l31,65r-8,l,xe" fillcolor="#463589" strokecolor="#463589" strokeweight="0">
                           <v:path arrowok="t" o:connecttype="custom" o:connectlocs="0,0;49213,103188;36513,103188;0,0" o:connectangles="0,0,0,0"/>
                         </v:shape>
-                        <v:shape id="Freeform 30" o:spid="_x0000_s1041" style="position:absolute;left:5633;top:68788;width:111;height:666;visibility:visible;mso-wrap-style:square;v-text-anchor:top" coordsize="7,42" o:gfxdata="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" path="m,l6,17,7,42,6,39,,23,,xe" fillcolor="#1f497d [3215]" strokecolor="#1f497d [3215]" strokeweight="0">
+                        <v:shape id="Freeform 30" o:spid="_x0000_s1041" style="position:absolute;left:5633;top:68788;width:111;height:666;visibility:visible;mso-wrap-style:square;v-text-anchor:top" coordsize="7,42" o:gfxdata="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" path="m,l6,17,7,42,6,39,,23,,xe" fillcolor="#463589" strokecolor="#463589" strokeweight="0">
                           <v:path arrowok="t" o:connecttype="custom" o:connectlocs="0,0;9525,26988;11113,66675;9525,61913;0,36513;0,0" o:connectangles="0,0,0,0,0,0"/>
                         </v:shape>
-                        <v:shape id="Freeform 31" o:spid="_x0000_s1042" style="position:absolute;left:5871;top:71455;width:714;height:1873;visibility:visible;mso-wrap-style:square;v-text-anchor:top" coordsize="45,118" o:gfxdata="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" path="m,l6,16,21,49,33,84r12,34l44,118,13,53,11,42,,xe" fillcolor="#1f497d [3215]" strokecolor="#1f497d [3215]" strokeweight="0">
+                        <v:shape id="Freeform 31" o:spid="_x0000_s1042" style="position:absolute;left:5871;top:71455;width:714;height:1873;visibility:visible;mso-wrap-style:square;v-text-anchor:top" coordsize="45,118" o:gfxdata="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" path="m,l6,16,21,49,33,84r12,34l44,118,13,53,11,42,,xe" fillcolor="#463589" strokecolor="#463589" strokeweight="0">
                           <v:path arrowok="t" o:connecttype="custom" o:connectlocs="0,0;9525,25400;33338,77788;52388,133350;71438,187325;69850,187325;20638,84138;17463,66675;0,0" o:connectangles="0,0,0,0,0,0,0,0,0"/>
                         </v:shape>
                       </v:group>
                       <v:group id="Group 70" o:spid="_x0000_s1043" style="position:absolute;left:806;top:48269;width:13063;height:25059" coordorigin="806,46499" coordsize="8747,16779" o:gfxdata="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">
                         <o:lock v:ext="edit" aspectratio="t"/>
-                        <v:shape id="Freeform 8" o:spid="_x0000_s1044" style="position:absolute;left:1187;top:51897;width:1984;height:7143;visibility:visible;mso-wrap-style:square;v-text-anchor:top" coordsize="125,450" o:gfxdata="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" path="m,l41,155,86,309r39,116l125,450,79,311,41,183,7,54,,xe" fillcolor="#1f497d [3215]" strokecolor="#1f497d [3215]" strokeweight="0">
+                        <v:shape id="Freeform 8" o:spid="_x0000_s1044" style="position:absolute;left:1187;top:51897;width:1984;height:7143;visibility:visible;mso-wrap-style:square;v-text-anchor:top" coordsize="125,450" o:gfxdata="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" path="m,l41,155,86,309r39,116l125,450,79,311,41,183,7,54,,xe" fillcolor="#b2b9ff" strokecolor="#866ec2" strokeweight="0">
                           <v:fill opacity="13107f"/>
                           <v:stroke opacity="13107f"/>
                           <v:path arrowok="t" o:connecttype="custom" o:connectlocs="0,0;65088,246063;136525,490538;198438,674688;198438,714375;125413,493713;65088,290513;11113,85725;0,0" o:connectangles="0,0,0,0,0,0,0,0,0"/>
                         </v:shape>
-                        <v:shape id="Freeform 9" o:spid="_x0000_s1045" style="position:absolute;left:3282;top:58913;width:1874;height:4366;visibility:visible;mso-wrap-style:square;v-text-anchor:top" coordsize="118,275" o:gfxdata="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" path="m,l8,20,37,96r32,74l118,275r-9,l61,174,30,100,,26,,xe" fillcolor="#1f497d [3215]" strokecolor="#1f497d [3215]" strokeweight="0">
+                        <v:shape id="Freeform 9" o:spid="_x0000_s1045" style="position:absolute;left:3282;top:58913;width:1874;height:4366;visibility:visible;mso-wrap-style:square;v-text-anchor:top" coordsize="118,275" o:gfxdata="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" path="m,l8,20,37,96r32,74l118,275r-9,l61,174,30,100,,26,,xe" fillcolor="#b2b9ff" strokecolor="#463589" strokeweight="0">
                           <v:fill opacity="13107f"/>
                           <v:stroke opacity="13107f"/>
                           <v:path arrowok="t" o:connecttype="custom" o:connectlocs="0,0;12700,31750;58738,152400;109538,269875;187325,436563;173038,436563;96838,276225;47625,158750;0,41275;0,0" o:connectangles="0,0,0,0,0,0,0,0,0,0"/>
                         </v:shape>
-                        <v:shape id="Freeform 10" o:spid="_x0000_s1046" style="position:absolute;left:806;top:50103;width:317;height:1921;visibility:visible;mso-wrap-style:square;v-text-anchor:top" coordsize="20,121" o:gfxdata="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" path="m,l16,72r4,49l18,112,,31,,xe" fillcolor="#1f497d [3215]" strokecolor="#1f497d [3215]" strokeweight="0">
+                        <v:shape id="Freeform 10" o:spid="_x0000_s1046" style="position:absolute;left:806;top:50103;width:317;height:1921;visibility:visible;mso-wrap-style:square;v-text-anchor:top" coordsize="20,121" o:gfxdata="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" path="m,l16,72r4,49l18,112,,31,,xe" fillcolor="#866ec2" strokecolor="#1f497d [3215]" strokeweight="0">
                           <v:fill opacity="13107f"/>
                           <v:stroke opacity="13107f"/>
                           <v:path arrowok="t" o:connecttype="custom" o:connectlocs="0,0;25400,114300;31750,192088;28575,177800;0,49213;0,0" o:connectangles="0,0,0,0,0,0"/>
                         </v:shape>
-                        <v:shape id="Freeform 12" o:spid="_x0000_s1047" style="position:absolute;left:1123;top:52024;width:2509;height:10207;visibility:visible;mso-wrap-style:square;v-text-anchor:top" coordsize="158,643" o:gfxdata="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" path="m,l11,46r11,83l36,211r19,90l76,389r27,87l123,533r21,55l155,632r3,11l142,608,118,544,95,478,69,391,47,302,29,212,13,107,,xe" fillcolor="#1f497d [3215]" strokecolor="#1f497d [3215]" strokeweight="0">
+                        <v:shape id="Freeform 12" o:spid="_x0000_s1047" style="position:absolute;left:1123;top:52024;width:2509;height:10207;visibility:visible;mso-wrap-style:square;v-text-anchor:top" coordsize="158,643" o:gfxdata="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" path="m,l11,46r11,83l36,211r19,90l76,389r27,87l123,533r21,55l155,632r3,11l142,608,118,544,95,478,69,391,47,302,29,212,13,107,,xe" fillcolor="#b2b9ff" strokecolor="#866ec2" strokeweight="0">
                           <v:fill opacity="13107f"/>
                           <v:stroke opacity="13107f"/>
                           <v:path arrowok="t" o:connecttype="custom" o:connectlocs="0,0;17463,73025;34925,204788;57150,334963;87313,477838;120650,617538;163513,755650;195263,846138;228600,933450;246063,1003300;250825,1020763;225425,965200;187325,863600;150813,758825;109538,620713;74613,479425;46038,336550;20638,169863;0,0" o:connectangles="0,0,0,0,0,0,0,0,0,0,0,0,0,0,0,0,0,0,0"/>
                         </v:shape>
-                        <v:shape id="Freeform 13" o:spid="_x0000_s1048" style="position:absolute;left:3759;top:62152;width:524;height:1127;visibility:visible;mso-wrap-style:square;v-text-anchor:top" coordsize="33,71" o:gfxdata="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" path="m,l33,71r-9,l11,36,,xe" fillcolor="#1f497d [3215]" strokecolor="#1f497d [3215]" strokeweight="0">
+                        <v:shape id="Freeform 13" o:spid="_x0000_s1048" style="position:absolute;left:3759;top:62152;width:524;height:1127;visibility:visible;mso-wrap-style:square;v-text-anchor:top" coordsize="33,71" o:gfxdata="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" path="m,l33,71r-9,l11,36,,xe" fillcolor="#b2b9ff" strokecolor="#1f497d [3215]" strokeweight="0">
                           <v:fill opacity="13107f"/>
                           <v:stroke opacity="13107f"/>
                           <v:path arrowok="t" o:connecttype="custom" o:connectlocs="0,0;52388,112713;38100,112713;17463,57150;0,0" o:connectangles="0,0,0,0,0"/>
                         </v:shape>
-                        <v:shape id="Freeform 14" o:spid="_x0000_s1049" style="position:absolute;left:1060;top:51246;width:238;height:1508;visibility:visible;mso-wrap-style:square;v-text-anchor:top" coordsize="15,95" o:gfxdata="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" path="m,l8,37r,4l15,95,4,49,,xe" fillcolor="#1f497d [3215]" strokecolor="#1f497d [3215]" strokeweight="0">
+                        <v:shape id="Freeform 14" o:spid="_x0000_s1049" style="position:absolute;left:1060;top:51246;width:238;height:1508;visibility:visible;mso-wrap-style:square;v-text-anchor:top" coordsize="15,95" o:gfxdata="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" path="m,l8,37r,4l15,95,4,49,,xe" fillcolor="#866ec2" strokecolor="#1f497d [3215]" strokeweight="0">
                           <v:fill opacity="13107f"/>
                           <v:stroke opacity="13107f"/>
                           <v:path arrowok="t" o:connecttype="custom" o:connectlocs="0,0;12700,58738;12700,65088;23813,150813;6350,77788;0,0" o:connectangles="0,0,0,0,0,0"/>
                         </v:shape>
-                        <v:shape id="Freeform 15" o:spid="_x0000_s1050" style="position:absolute;left:3171;top:46499;width:6382;height:12414;visibility:visible;mso-wrap-style:square;v-text-anchor:top" coordsize="402,782" o:gfxdata="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" path="m402,r,1l363,39,325,79r-35,42l255,164r-44,58l171,284r-38,62l100,411,71,478,45,546,27,617,13,689,7,761r,21l,765r1,-4l7,688,21,616,40,545,66,475,95,409r35,-66l167,281r42,-61l253,163r34,-43l324,78,362,38,402,xe" fillcolor="#1f497d [3215]" strokecolor="#1f497d [3215]" strokeweight="0">
+                        <v:shape id="Freeform 15" o:spid="_x0000_s1050" style="position:absolute;left:3171;top:46499;width:6382;height:12414;visibility:visible;mso-wrap-style:square;v-text-anchor:top" coordsize="402,782" o:gfxdata="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" path="m402,r,1l363,39,325,79r-35,42l255,164r-44,58l171,284r-38,62l100,411,71,478,45,546,27,617,13,689,7,761r,21l,765r1,-4l7,688,21,616,40,545,66,475,95,409r35,-66l167,281r42,-61l253,163r34,-43l324,78,362,38,402,xe" fillcolor="#b2b9ff" strokecolor="#7030a0" strokeweight="0">
                           <v:fill opacity="13107f"/>
                           <v:stroke opacity="13107f"/>
                           <v:path arrowok="t" o:connecttype="custom" o:connectlocs="638175,0;638175,1588;576263,61913;515938,125413;460375,192088;404813,260350;334963,352425;271463,450850;211138,549275;158750,652463;112713,758825;71438,866775;42863,979488;20638,1093788;11113,1208088;11113,1241425;0,1214438;1588,1208088;11113,1092200;33338,977900;63500,865188;104775,754063;150813,649288;206375,544513;265113,446088;331788,349250;401638,258763;455613,190500;514350,123825;574675,60325;638175,0" o:connectangles="0,0,0,0,0,0,0,0,0,0,0,0,0,0,0,0,0,0,0,0,0,0,0,0,0,0,0,0,0,0,0"/>
                         </v:shape>
-                        <v:shape id="Freeform 16" o:spid="_x0000_s1051" style="position:absolute;left:3171;top:59040;width:588;height:3112;visibility:visible;mso-wrap-style:square;v-text-anchor:top" coordsize="37,196" o:gfxdata="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" path="m,l6,15r1,3l12,80r9,54l33,188r4,8l22,162,15,146,5,81,1,40,,xe" fillcolor="#1f497d [3215]" strokecolor="#1f497d [3215]" strokeweight="0">
+                        <v:shape id="Freeform 16" o:spid="_x0000_s1051" style="position:absolute;left:3171;top:59040;width:588;height:3112;visibility:visible;mso-wrap-style:square;v-text-anchor:top" coordsize="37,196" o:gfxdata="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" path="m,l6,15r1,3l12,80r9,54l33,188r4,8l22,162,15,146,5,81,1,40,,xe" fillcolor="#b2b9ff" strokecolor="#1f497d [3215]" strokeweight="0">
                           <v:fill opacity="13107f"/>
                           <v:stroke opacity="13107f"/>
                           <v:path arrowok="t" o:connecttype="custom" o:connectlocs="0,0;9525,23813;11113,28575;19050,127000;33338,212725;52388,298450;58738,311150;34925,257175;23813,231775;7938,128588;1588,63500;0,0" o:connectangles="0,0,0,0,0,0,0,0,0,0,0,0"/>
                         </v:shape>
-                        <v:shape id="Freeform 17" o:spid="_x0000_s1052" style="position:absolute;left:3632;top:62231;width:492;height:1048;visibility:visible;mso-wrap-style:square;v-text-anchor:top" coordsize="31,66" o:gfxdata="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" path="m,l31,66r-7,l,xe" fillcolor="#1f497d [3215]" strokecolor="#1f497d [3215]" strokeweight="0">
+                        <v:shape id="Freeform 17" o:spid="_x0000_s1052" style="position:absolute;left:3632;top:62186;width:492;height:1048;visibility:visible;mso-wrap-style:square;v-text-anchor:top" coordsize="31,66" o:gfxdata="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" path="m,l31,66r-7,l,xe" fillcolor="#b2b9ff" strokecolor="#b2b9ff" strokeweight="0">
                           <v:fill opacity="13107f"/>
                           <v:stroke opacity="13107f"/>
                           <v:path arrowok="t" o:connecttype="custom" o:connectlocs="0,0;49213,104775;38100,104775;0,0" o:connectangles="0,0,0,0"/>
@@ -3597,7 +3531,7 @@
                           <v:stroke opacity="13107f"/>
                           <v:path arrowok="t" o:connecttype="custom" o:connectlocs="0,0;11113,26988;11113,68263;9525,63500;0,39688;0,0" o:connectangles="0,0,0,0,0,0"/>
                         </v:shape>
-                        <v:shape id="Freeform 19" o:spid="_x0000_s1054" style="position:absolute;left:3409;top:61358;width:731;height:1921;visibility:visible;mso-wrap-style:square;v-text-anchor:top" coordsize="46,121" o:gfxdata="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" path="m,l7,16,22,50,33,86r13,35l45,121,14,55,11,44,,xe" fillcolor="#1f497d [3215]" strokecolor="#1f497d [3215]" strokeweight="0">
+                        <v:shape id="Freeform 19" o:spid="_x0000_s1054" style="position:absolute;left:3409;top:61358;width:731;height:1921;visibility:visible;mso-wrap-style:square;v-text-anchor:top" coordsize="46,121" o:gfxdata="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" path="m,l7,16,22,50,33,86r13,35l45,121,14,55,11,44,,xe" fillcolor="#b2b9ff" strokecolor="#b2b9ff" strokeweight="0">
                           <v:fill opacity="13107f"/>
                           <v:stroke opacity="13107f"/>
                           <v:path arrowok="t" o:connecttype="custom" o:connectlocs="0,0;11113,25400;34925,79375;52388,136525;73025,192088;71438,192088;22225,87313;17463,69850;0,0" o:connectangles="0,0,0,0,0,0,0,0,0"/>
@@ -3614,10 +3548,70 @@
             <w:rPr>
               <w:noProof/>
             </w:rPr>
+            <w:drawing>
+              <wp:anchor distT="0" distB="0" distL="114300" distR="114300" simplePos="0" relativeHeight="251685888" behindDoc="1" locked="0" layoutInCell="1" allowOverlap="1" wp14:anchorId="0FE839CF" wp14:editId="5F07F9CB">
+                <wp:simplePos x="0" y="0"/>
+                <wp:positionH relativeFrom="column">
+                  <wp:posOffset>-233548</wp:posOffset>
+                </wp:positionH>
+                <wp:positionV relativeFrom="paragraph">
+                  <wp:posOffset>602</wp:posOffset>
+                </wp:positionV>
+                <wp:extent cx="1047750" cy="819150"/>
+                <wp:effectExtent l="0" t="0" r="0" b="0"/>
+                <wp:wrapTight wrapText="bothSides">
+                  <wp:wrapPolygon edited="0">
+                    <wp:start x="0" y="0"/>
+                    <wp:lineTo x="0" y="21098"/>
+                    <wp:lineTo x="21207" y="21098"/>
+                    <wp:lineTo x="21207" y="0"/>
+                    <wp:lineTo x="0" y="0"/>
+                  </wp:wrapPolygon>
+                </wp:wrapTight>
+                <wp:docPr id="2" name="Picture 2"/>
+                <wp:cNvGraphicFramePr/>
+                <a:graphic xmlns:a="http://schemas.openxmlformats.org/drawingml/2006/main">
+                  <a:graphicData uri="http://schemas.openxmlformats.org/drawingml/2006/picture">
+                    <pic:pic xmlns:pic="http://schemas.openxmlformats.org/drawingml/2006/picture">
+                      <pic:nvPicPr>
+                        <pic:cNvPr id="2" name="Picture 2"/>
+                        <pic:cNvPicPr/>
+                      </pic:nvPicPr>
+                      <pic:blipFill>
+                        <a:blip r:embed="rId9">
+                          <a:extLst>
+                            <a:ext uri="{28A0092B-C50C-407E-A947-70E740481C1C}">
+                              <a14:useLocalDpi xmlns:a14="http://schemas.microsoft.com/office/drawing/2010/main" val="0"/>
+                            </a:ext>
+                          </a:extLst>
+                        </a:blip>
+                        <a:stretch>
+                          <a:fillRect/>
+                        </a:stretch>
+                      </pic:blipFill>
+                      <pic:spPr>
+                        <a:xfrm>
+                          <a:off x="0" y="0"/>
+                          <a:ext cx="1047750" cy="819150"/>
+                        </a:xfrm>
+                        <a:prstGeom prst="rect">
+                          <a:avLst/>
+                        </a:prstGeom>
+                      </pic:spPr>
+                    </pic:pic>
+                  </a:graphicData>
+                </a:graphic>
+              </wp:anchor>
+            </w:drawing>
+          </w:r>
+          <w:r>
+            <w:rPr>
+              <w:noProof/>
+            </w:rPr>
             <mc:AlternateContent>
               <mc:Choice Requires="wps">
                 <w:drawing>
-                  <wp:anchor distT="0" distB="0" distL="114300" distR="114300" simplePos="0" relativeHeight="251671552" behindDoc="0" locked="0" layoutInCell="1" allowOverlap="1" wp14:anchorId="6BE0230F" wp14:editId="10ADDA42">
+                  <wp:anchor distT="0" distB="0" distL="114300" distR="114300" simplePos="0" relativeHeight="251671552" behindDoc="0" locked="0" layoutInCell="1" allowOverlap="1" wp14:anchorId="6BE0230F" wp14:editId="192A89A4">
                     <wp:simplePos x="0" y="0"/>
                     <mc:AlternateContent>
                       <mc:Choice Requires="wp14">
@@ -3694,7 +3688,7 @@
                                 <w:sdt>
                                   <w:sdtPr>
                                     <w:rPr>
-                                      <w:color w:val="4F81BD" w:themeColor="accent1"/>
+                                      <w:color w:val="624ABB"/>
                                       <w:sz w:val="26"/>
                                       <w:szCs w:val="26"/>
                                     </w:rPr>
@@ -3704,11 +3698,10 @@
                                     <w:dataBinding w:prefixMappings="xmlns:ns0='http://purl.org/dc/elements/1.1/' xmlns:ns1='http://schemas.openxmlformats.org/package/2006/metadata/core-properties' " w:xpath="/ns1:coreProperties[1]/ns0:creator[1]" w:storeItemID="{6C3C8BC8-F283-45AE-878A-BAB7291924A1}"/>
                                     <w:text/>
                                   </w:sdtPr>
-                                  <w:sdtEndPr/>
                                   <w:sdtContent>
                                     <w:r>
                                       <w:rPr>
-                                        <w:color w:val="4F81BD" w:themeColor="accent1"/>
+                                        <w:color w:val="624ABB"/>
                                         <w:sz w:val="26"/>
                                         <w:szCs w:val="26"/>
                                       </w:rPr>
@@ -3738,7 +3731,6 @@
                                     <w:dataBinding w:prefixMappings="xmlns:ns0='http://schemas.openxmlformats.org/officeDocument/2006/extended-properties' " w:xpath="/ns0:Properties[1]/ns0:Company[1]" w:storeItemID="{6668398D-A668-4E3E-A5EB-62B293D839F1}"/>
                                     <w:text/>
                                   </w:sdtPr>
-                                  <w:sdtEndPr/>
                                   <w:sdtContent>
                                     <w:r>
                                       <w:rPr>
@@ -3777,7 +3769,7 @@
                     <v:stroke joinstyle="miter"/>
                     <v:path gradientshapeok="t" o:connecttype="rect"/>
                   </v:shapetype>
-                  <v:shape id="Text Box 32" o:spid="_x0000_s1055" type="#_x0000_t202" style="position:absolute;margin-left:0;margin-top:0;width:4in;height:28.8pt;z-index:251671552;visibility:visible;mso-wrap-style:square;mso-width-percent:450;mso-height-percent:0;mso-left-percent:420;mso-top-percent:880;mso-wrap-distance-left:9pt;mso-wrap-distance-top:0;mso-wrap-distance-right:9pt;mso-wrap-distance-bottom:0;mso-position-horizontal-relative:page;mso-position-vertical-relative:page;mso-width-percent:450;mso-height-percent:0;mso-left-percent:420;mso-top-percent:880;mso-width-relative:page;mso-height-relative:margin;v-text-anchor:bottom" o:gfxdata="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" filled="f" stroked="f" strokeweight=".5pt">
+                  <v:shape id="Text Box 32" o:spid="_x0000_s1055" type="#_x0000_t202" style="position:absolute;margin-left:0;margin-top:0;width:4in;height:28.8pt;z-index:251671552;visibility:visible;mso-wrap-style:square;mso-width-percent:450;mso-height-percent:0;mso-left-percent:420;mso-top-percent:880;mso-wrap-distance-left:9pt;mso-wrap-distance-top:0;mso-wrap-distance-right:9pt;mso-wrap-distance-bottom:0;mso-position-horizontal-relative:page;mso-position-vertical-relative:page;mso-width-percent:450;mso-height-percent:0;mso-left-percent:420;mso-top-percent:880;mso-width-relative:page;mso-height-relative:margin;v-text-anchor:bottom" o:gfxdata="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" filled="f" stroked="f" strokeweight=".5pt">
                     <v:textbox style="mso-fit-shape-to-text:t" inset="0,0,0,0">
                       <w:txbxContent>
                         <w:p>
@@ -3792,7 +3784,7 @@
                           <w:sdt>
                             <w:sdtPr>
                               <w:rPr>
-                                <w:color w:val="4F81BD" w:themeColor="accent1"/>
+                                <w:color w:val="624ABB"/>
                                 <w:sz w:val="26"/>
                                 <w:szCs w:val="26"/>
                               </w:rPr>
@@ -3802,11 +3794,10 @@
                               <w:dataBinding w:prefixMappings="xmlns:ns0='http://purl.org/dc/elements/1.1/' xmlns:ns1='http://schemas.openxmlformats.org/package/2006/metadata/core-properties' " w:xpath="/ns1:coreProperties[1]/ns0:creator[1]" w:storeItemID="{6C3C8BC8-F283-45AE-878A-BAB7291924A1}"/>
                               <w:text/>
                             </w:sdtPr>
-                            <w:sdtEndPr/>
                             <w:sdtContent>
                               <w:r>
                                 <w:rPr>
-                                  <w:color w:val="4F81BD" w:themeColor="accent1"/>
+                                  <w:color w:val="624ABB"/>
                                   <w:sz w:val="26"/>
                                   <w:szCs w:val="26"/>
                                 </w:rPr>
@@ -3836,7 +3827,6 @@
                               <w:dataBinding w:prefixMappings="xmlns:ns0='http://schemas.openxmlformats.org/officeDocument/2006/extended-properties' " w:xpath="/ns0:Properties[1]/ns0:Company[1]" w:storeItemID="{6668398D-A668-4E3E-A5EB-62B293D839F1}"/>
                               <w:text/>
                             </w:sdtPr>
-                            <w:sdtEndPr/>
                             <w:sdtContent>
                               <w:r>
                                 <w:rPr>
@@ -3874,33 +3864,26 @@
           </w:pPr>
           <w:r>
             <w:rPr>
-              <w:rFonts w:ascii="Tahoma" w:hAnsi="Tahoma" w:cs="Tahoma"/>
+              <w:rFonts w:asciiTheme="minorHAnsi" w:hAnsiTheme="minorHAnsi"/>
+              <w:b/>
+              <w:bCs/>
+              <w:i/>
               <w:noProof/>
-              <w:lang w:eastAsia="en-US"/>
+              <w:sz w:val="22"/>
             </w:rPr>
             <w:drawing>
-              <wp:anchor distT="0" distB="0" distL="114300" distR="114300" simplePos="0" relativeHeight="251684864" behindDoc="1" locked="0" layoutInCell="1" allowOverlap="1" wp14:anchorId="0A1FBDA3" wp14:editId="7BAA8E3F">
+              <wp:anchor distT="0" distB="0" distL="114300" distR="114300" simplePos="0" relativeHeight="251687936" behindDoc="0" locked="0" layoutInCell="1" allowOverlap="1" wp14:anchorId="0E7901E5" wp14:editId="4FB32C81">
                 <wp:simplePos x="0" y="0"/>
                 <wp:positionH relativeFrom="margin">
-                  <wp:posOffset>4264025</wp:posOffset>
+                  <wp:align>right</wp:align>
                 </wp:positionH>
-                <wp:positionV relativeFrom="paragraph">
-                  <wp:posOffset>22860</wp:posOffset>
+                <wp:positionV relativeFrom="margin">
+                  <wp:align>top</wp:align>
                 </wp:positionV>
-                <wp:extent cx="2231136" cy="438912"/>
+                <wp:extent cx="1971675" cy="581025"/>
                 <wp:effectExtent l="0" t="0" r="0" b="0"/>
-                <wp:wrapTight wrapText="bothSides">
-                  <wp:wrapPolygon edited="0">
-                    <wp:start x="0" y="0"/>
-                    <wp:lineTo x="0" y="20631"/>
-                    <wp:lineTo x="7747" y="20631"/>
-                    <wp:lineTo x="15494" y="20631"/>
-                    <wp:lineTo x="21397" y="20631"/>
-                    <wp:lineTo x="21397" y="0"/>
-                    <wp:lineTo x="0" y="0"/>
-                  </wp:wrapPolygon>
-                </wp:wrapTight>
-                <wp:docPr id="15" name="Picture 15"/>
+                <wp:wrapSquare wrapText="bothSides"/>
+                <wp:docPr id="2049466839" name="Graphic 32"/>
                 <wp:cNvGraphicFramePr>
                   <a:graphicFrameLocks xmlns:a="http://schemas.openxmlformats.org/drawingml/2006/main" noChangeAspect="1"/>
                 </wp:cNvGraphicFramePr>
@@ -3908,17 +3891,14 @@
                   <a:graphicData uri="http://schemas.openxmlformats.org/drawingml/2006/picture">
                     <pic:pic xmlns:pic="http://schemas.openxmlformats.org/drawingml/2006/picture">
                       <pic:nvPicPr>
-                        <pic:cNvPr id="0" name="Picture 2" descr="CAST_grey_100_bl.jpg"/>
-                        <pic:cNvPicPr>
-                          <a:picLocks noChangeAspect="1" noChangeArrowheads="1"/>
-                        </pic:cNvPicPr>
+                        <pic:cNvPr id="2049466839" name="Graphic 2049466839"/>
+                        <pic:cNvPicPr/>
                       </pic:nvPicPr>
                       <pic:blipFill>
                         <a:blip r:embed="rId10">
-                          <a:alphaModFix amt="50000"/>
                           <a:extLst>
-                            <a:ext uri="{28A0092B-C50C-407E-A947-70E740481C1C}">
-                              <a14:useLocalDpi xmlns:a14="http://schemas.microsoft.com/office/drawing/2010/main" val="0"/>
+                            <a:ext uri="{96DAC541-7B7A-43D3-8B79-37D633B846F1}">
+                              <asvg:svgBlip xmlns:asvg="http://schemas.microsoft.com/office/drawing/2016/SVG/main" r:embed="rId11"/>
                             </a:ext>
                           </a:extLst>
                         </a:blip>
@@ -3926,28 +3906,18 @@
                           <a:fillRect/>
                         </a:stretch>
                       </pic:blipFill>
-                      <pic:spPr bwMode="auto">
+                      <pic:spPr>
                         <a:xfrm>
                           <a:off x="0" y="0"/>
-                          <a:ext cx="2231136" cy="438912"/>
+                          <a:ext cx="1971675" cy="581025"/>
                         </a:xfrm>
                         <a:prstGeom prst="rect">
                           <a:avLst/>
                         </a:prstGeom>
-                        <a:noFill/>
-                        <a:ln>
-                          <a:noFill/>
-                        </a:ln>
                       </pic:spPr>
                     </pic:pic>
                   </a:graphicData>
                 </a:graphic>
-                <wp14:sizeRelH relativeFrom="margin">
-                  <wp14:pctWidth>0</wp14:pctWidth>
-                </wp14:sizeRelH>
-                <wp14:sizeRelV relativeFrom="margin">
-                  <wp14:pctHeight>0</wp14:pctHeight>
-                </wp14:sizeRelV>
               </wp:anchor>
             </w:drawing>
           </w:r>
@@ -4041,6 +4011,14 @@
                                     <w:sz w:val="56"/>
                                   </w:rPr>
                                   <w:br/>
+                                </w:r>
+                                <w:r>
+                                  <w:rPr>
+                                    <w:rFonts w:asciiTheme="majorHAnsi" w:hAnsiTheme="majorHAnsi" w:cs="Arial"/>
+                                    <w:b/>
+                                    <w:color w:val="624ABB"/>
+                                    <w:sz w:val="56"/>
+                                  </w:rPr>
                                   <w:t>CISQ Compliance Report</w:t>
                                 </w:r>
                               </w:p>
@@ -4207,11 +4185,7 @@
               </mc:Choice>
               <mc:Fallback>
                 <w:pict>
-                  <v:shapetype w14:anchorId="789AD5BD" id="_x0000_t202" coordsize="21600,21600" o:spt="202" path="m,l,21600r21600,l21600,xe">
-                    <v:stroke joinstyle="miter"/>
-                    <v:path gradientshapeok="t" o:connecttype="rect"/>
-                  </v:shapetype>
-                  <v:shape id="Text Box 83" o:spid="_x0000_s1056" type="#_x0000_t202" style="position:absolute;left:0;text-align:left;margin-left:229.05pt;margin-top:114.95pt;width:473.6pt;height:202.8pt;z-index:251670528;visibility:visible;mso-wrap-style:square;mso-width-percent:0;mso-height-percent:0;mso-wrap-distance-left:9pt;mso-wrap-distance-top:0;mso-wrap-distance-right:9pt;mso-wrap-distance-bottom:0;mso-position-horizontal:absolute;mso-position-horizontal-relative:page;mso-position-vertical:absolute;mso-position-vertical-relative:page;mso-width-percent:0;mso-height-percent:0;mso-width-relative:page;mso-height-relative:margin;v-text-anchor:top" o:gfxdata="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" filled="f" stroked="f" strokeweight=".5pt">
+                  <v:shape w14:anchorId="789AD5BD" id="Text Box 83" o:spid="_x0000_s1056" type="#_x0000_t202" style="position:absolute;left:0;text-align:left;margin-left:229.05pt;margin-top:114.95pt;width:473.6pt;height:202.8pt;z-index:251670528;visibility:visible;mso-wrap-style:square;mso-width-percent:0;mso-height-percent:0;mso-wrap-distance-left:9pt;mso-wrap-distance-top:0;mso-wrap-distance-right:9pt;mso-wrap-distance-bottom:0;mso-position-horizontal:absolute;mso-position-horizontal-relative:page;mso-position-vertical:absolute;mso-position-vertical-relative:page;mso-width-percent:0;mso-height-percent:0;mso-width-relative:page;mso-height-relative:margin;v-text-anchor:top" o:gfxdata="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" filled="f" stroked="f" strokeweight=".5pt">
                     <v:textbox inset="0,0,0,0">
                       <w:txbxContent>
                         <w:p>
@@ -4232,6 +4206,14 @@
                               <w:sz w:val="56"/>
                             </w:rPr>
                             <w:br/>
+                          </w:r>
+                          <w:r>
+                            <w:rPr>
+                              <w:rFonts w:asciiTheme="majorHAnsi" w:hAnsiTheme="majorHAnsi" w:cs="Arial"/>
+                              <w:b/>
+                              <w:color w:val="624ABB"/>
+                              <w:sz w:val="56"/>
+                            </w:rPr>
                             <w:t>CISQ Compliance Report</w:t>
                           </w:r>
                         </w:p>
@@ -4496,7 +4478,7 @@
               </mc:Choice>
               <mc:Fallback>
                 <w:pict>
-                  <v:shape w14:anchorId="04BF332D" id="Text Box 4" o:spid="_x0000_s1057" type="#_x0000_t202" alt="TEXT;TODAY_DATE" style="position:absolute;left:0;text-align:left;margin-left:-46.95pt;margin-top:22.65pt;width:173.25pt;height:33pt;z-index:251676672;visibility:visible;mso-wrap-style:square;mso-wrap-distance-left:9pt;mso-wrap-distance-top:0;mso-wrap-distance-right:9pt;mso-wrap-distance-bottom:0;mso-position-horizontal:absolute;mso-position-horizontal-relative:text;mso-position-vertical:absolute;mso-position-vertical-relative:text;v-text-anchor:top" o:gfxdata="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" filled="f" stroked="f" strokeweight=".5pt">
+                  <v:shape w14:anchorId="04BF332D" id="Text Box 4" o:spid="_x0000_s1057" type="#_x0000_t202" alt="TEXT;TODAY_DATE" style="position:absolute;left:0;text-align:left;margin-left:-46.95pt;margin-top:22.65pt;width:173.25pt;height:33pt;z-index:251676672;visibility:visible;mso-wrap-style:square;mso-wrap-distance-left:9pt;mso-wrap-distance-top:0;mso-wrap-distance-right:9pt;mso-wrap-distance-bottom:0;mso-position-horizontal:absolute;mso-position-horizontal-relative:text;mso-position-vertical:absolute;mso-position-vertical-relative:text;v-text-anchor:top" o:gfxdata="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" filled="f" stroked="f" strokeweight=".5pt">
                     <v:textbox>
                       <w:txbxContent>
                         <w:p>
@@ -4648,7 +4630,7 @@
               </mc:Choice>
               <mc:Fallback>
                 <w:pict>
-                  <v:shape w14:anchorId="41D73EB3" id="Text Box 3" o:spid="_x0000_s1058" type="#_x0000_t202" alt="TEXT;APPLICATION_NAME" style="position:absolute;left:0;text-align:left;margin-left:243.75pt;margin-top:10.75pt;width:150.75pt;height:22.5pt;z-index:251680768;visibility:visible;mso-wrap-style:square;mso-width-percent:0;mso-height-percent:0;mso-wrap-distance-left:9pt;mso-wrap-distance-top:0;mso-wrap-distance-right:9pt;mso-wrap-distance-bottom:0;mso-position-horizontal:absolute;mso-position-horizontal-relative:text;mso-position-vertical:absolute;mso-position-vertical-relative:text;mso-width-percent:0;mso-height-percent:0;mso-width-relative:margin;mso-height-relative:margin;v-text-anchor:top" o:gfxdata="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" filled="f" stroked="f" strokeweight=".5pt">
+                  <v:shape w14:anchorId="41D73EB3" id="Text Box 3" o:spid="_x0000_s1058" type="#_x0000_t202" alt="TEXT;APPLICATION_NAME" style="position:absolute;left:0;text-align:left;margin-left:243.75pt;margin-top:10.75pt;width:150.75pt;height:22.5pt;z-index:251680768;visibility:visible;mso-wrap-style:square;mso-width-percent:0;mso-height-percent:0;mso-wrap-distance-left:9pt;mso-wrap-distance-top:0;mso-wrap-distance-right:9pt;mso-wrap-distance-bottom:0;mso-position-horizontal:absolute;mso-position-horizontal-relative:text;mso-position-vertical:absolute;mso-position-vertical-relative:text;mso-width-percent:0;mso-height-percent:0;mso-width-relative:margin;mso-height-relative:margin;v-text-anchor:top" o:gfxdata="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" filled="f" stroked="f" strokeweight=".5pt">
                     <v:textbox>
                       <w:txbxContent>
                         <w:p>
@@ -4802,7 +4784,7 @@
               </mc:Choice>
               <mc:Fallback>
                 <w:pict>
-                  <v:shape w14:anchorId="6A09EFF7" id="Text Box 31" o:spid="_x0000_s1059" type="#_x0000_t202" alt="TEXT;LAST_SNAPSHOT_VERSION" style="position:absolute;left:0;text-align:left;margin-left:190.35pt;margin-top:10.8pt;width:171pt;height:24pt;z-index:251682816;visibility:visible;mso-wrap-style:square;mso-width-percent:0;mso-height-percent:0;mso-wrap-distance-left:9pt;mso-wrap-distance-top:0;mso-wrap-distance-right:9pt;mso-wrap-distance-bottom:0;mso-position-horizontal:absolute;mso-position-horizontal-relative:text;mso-position-vertical:absolute;mso-position-vertical-relative:text;mso-width-percent:0;mso-height-percent:0;mso-width-relative:margin;mso-height-relative:margin;v-text-anchor:top" o:gfxdata="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" filled="f" stroked="f" strokeweight=".5pt">
+                  <v:shape w14:anchorId="6A09EFF7" id="Text Box 31" o:spid="_x0000_s1059" type="#_x0000_t202" alt="TEXT;LAST_SNAPSHOT_VERSION" style="position:absolute;left:0;text-align:left;margin-left:190.35pt;margin-top:10.8pt;width:171pt;height:24pt;z-index:251682816;visibility:visible;mso-wrap-style:square;mso-width-percent:0;mso-height-percent:0;mso-wrap-distance-left:9pt;mso-wrap-distance-top:0;mso-wrap-distance-right:9pt;mso-wrap-distance-bottom:0;mso-position-horizontal:absolute;mso-position-horizontal-relative:text;mso-position-vertical:absolute;mso-position-vertical-relative:text;mso-width-percent:0;mso-height-percent:0;mso-width-relative:margin;mso-height-relative:margin;v-text-anchor:top" o:gfxdata="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" filled="f" stroked="f" strokeweight=".5pt">
                     <v:textbox>
                       <w:txbxContent>
                         <w:p>
@@ -4977,7 +4959,7 @@
               </mc:Choice>
               <mc:Fallback>
                 <w:pict>
-                  <v:shape w14:anchorId="366FBCA5" id="Text Box 9" o:spid="_x0000_s1060" type="#_x0000_t202" alt="TEXT;CAST_VERSION" style="position:absolute;left:0;text-align:left;margin-left:196.2pt;margin-top:11.35pt;width:156pt;height:23.25pt;z-index:-251632640;visibility:visible;mso-wrap-style:square;mso-wrap-distance-left:9pt;mso-wrap-distance-top:0;mso-wrap-distance-right:9pt;mso-wrap-distance-bottom:0;mso-position-horizontal:absolute;mso-position-horizontal-relative:text;mso-position-vertical:absolute;mso-position-vertical-relative:text;v-text-anchor:top" o:gfxdata="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" filled="f" stroked="f" strokeweight=".5pt">
+                  <v:shape w14:anchorId="366FBCA5" id="Text Box 9" o:spid="_x0000_s1060" type="#_x0000_t202" alt="TEXT;CAST_VERSION" style="position:absolute;left:0;text-align:left;margin-left:196.2pt;margin-top:11.35pt;width:156pt;height:23.25pt;z-index:-251632640;visibility:visible;mso-wrap-style:square;mso-wrap-distance-left:9pt;mso-wrap-distance-top:0;mso-wrap-distance-right:9pt;mso-wrap-distance-bottom:0;mso-position-horizontal:absolute;mso-position-horizontal-relative:text;mso-position-vertical:absolute;mso-position-vertical-relative:text;v-text-anchor:top" o:gfxdata="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" filled="f" stroked="f" strokeweight=".5pt">
                     <v:textbox>
                       <w:txbxContent>
                         <w:p>
@@ -5180,6 +5162,7 @@
         <w:ind w:left="357" w:right="657"/>
         <w:rPr>
           <w:noProof/>
+          <w:color w:val="624ABB"/>
         </w:rPr>
       </w:pPr>
       <w:r>
@@ -5203,7 +5186,7 @@
         <w:rPr>
           <w:rFonts w:asciiTheme="majorHAnsi" w:hAnsiTheme="majorHAnsi"/>
           <w:caps/>
-          <w:color w:val="404040" w:themeColor="text1" w:themeTint="BF"/>
+          <w:color w:val="624ABB"/>
           <w:sz w:val="22"/>
         </w:rPr>
         <w:fldChar w:fldCharType="begin"/>
@@ -5212,7 +5195,7 @@
         <w:rPr>
           <w:rFonts w:asciiTheme="majorHAnsi" w:hAnsiTheme="majorHAnsi"/>
           <w:caps/>
-          <w:color w:val="404040" w:themeColor="text1" w:themeTint="BF"/>
+          <w:color w:val="624ABB"/>
           <w:sz w:val="22"/>
         </w:rPr>
         <w:instrText xml:space="preserve"> TOC \o "1-4" \n </w:instrText>
@@ -5221,7 +5204,7 @@
         <w:rPr>
           <w:rFonts w:asciiTheme="majorHAnsi" w:hAnsiTheme="majorHAnsi"/>
           <w:caps/>
-          <w:color w:val="404040" w:themeColor="text1" w:themeTint="BF"/>
+          <w:color w:val="624ABB"/>
           <w:sz w:val="22"/>
         </w:rPr>
         <w:fldChar w:fldCharType="separate"/>
@@ -5235,7 +5218,7 @@
           <w:b w:val="0"/>
           <w:caps w:val="0"/>
           <w:noProof/>
-          <w:color w:val="auto"/>
+          <w:color w:val="624ABB"/>
           <w:sz w:val="22"/>
           <w:szCs w:val="22"/>
           <w:lang w:eastAsia="zh-CN"/>
@@ -5244,6 +5227,7 @@
       <w:r>
         <w:rPr>
           <w:noProof/>
+          <w:color w:val="624ABB"/>
         </w:rPr>
         <w:t>Table of Content</w:t>
       </w:r>
@@ -5259,7 +5243,7 @@
           <w:b w:val="0"/>
           <w:caps w:val="0"/>
           <w:noProof/>
-          <w:color w:val="auto"/>
+          <w:color w:val="624ABB"/>
           <w:sz w:val="22"/>
           <w:szCs w:val="22"/>
           <w:lang w:eastAsia="zh-CN"/>
@@ -5268,6 +5252,7 @@
       <w:r>
         <w:rPr>
           <w:noProof/>
+          <w:color w:val="624ABB"/>
         </w:rPr>
         <w:t>1.</w:t>
       </w:r>
@@ -5277,7 +5262,7 @@
           <w:b w:val="0"/>
           <w:caps w:val="0"/>
           <w:noProof/>
-          <w:color w:val="auto"/>
+          <w:color w:val="624ABB"/>
           <w:sz w:val="22"/>
           <w:szCs w:val="22"/>
           <w:lang w:eastAsia="zh-CN"/>
@@ -5287,6 +5272,7 @@
       <w:r>
         <w:rPr>
           <w:noProof/>
+          <w:color w:val="624ABB"/>
         </w:rPr>
         <w:t>Introduction</w:t>
       </w:r>
@@ -5301,7 +5287,7 @@
           <w:rFonts w:asciiTheme="minorHAnsi" w:eastAsiaTheme="minorEastAsia" w:hAnsiTheme="minorHAnsi" w:cstheme="minorBidi"/>
           <w:smallCaps w:val="0"/>
           <w:noProof/>
-          <w:color w:val="auto"/>
+          <w:color w:val="624ABB"/>
           <w:sz w:val="22"/>
           <w:szCs w:val="22"/>
           <w:lang w:eastAsia="zh-CN"/>
@@ -5310,6 +5296,7 @@
       <w:r>
         <w:rPr>
           <w:noProof/>
+          <w:color w:val="624ABB"/>
           <w14:scene3d>
             <w14:camera w14:prst="orthographicFront"/>
             <w14:lightRig w14:rig="threePt" w14:dir="t">
@@ -5324,7 +5311,7 @@
           <w:rFonts w:asciiTheme="minorHAnsi" w:eastAsiaTheme="minorEastAsia" w:hAnsiTheme="minorHAnsi" w:cstheme="minorBidi"/>
           <w:smallCaps w:val="0"/>
           <w:noProof/>
-          <w:color w:val="auto"/>
+          <w:color w:val="624ABB"/>
           <w:sz w:val="22"/>
           <w:szCs w:val="22"/>
           <w:lang w:eastAsia="zh-CN"/>
@@ -5334,6 +5321,7 @@
       <w:r>
         <w:rPr>
           <w:noProof/>
+          <w:color w:val="624ABB"/>
         </w:rPr>
         <w:t>Application Characteristics</w:t>
       </w:r>
@@ -5349,7 +5337,7 @@
           <w:b w:val="0"/>
           <w:caps w:val="0"/>
           <w:noProof/>
-          <w:color w:val="auto"/>
+          <w:color w:val="624ABB"/>
           <w:sz w:val="22"/>
           <w:szCs w:val="22"/>
           <w:lang w:eastAsia="zh-CN"/>
@@ -5359,6 +5347,7 @@
         <w:rPr>
           <w:rFonts w:asciiTheme="minorHAnsi" w:hAnsiTheme="minorHAnsi"/>
           <w:noProof/>
+          <w:color w:val="624ABB"/>
         </w:rPr>
         <w:t>2.</w:t>
       </w:r>
@@ -5368,7 +5357,7 @@
           <w:b w:val="0"/>
           <w:caps w:val="0"/>
           <w:noProof/>
-          <w:color w:val="auto"/>
+          <w:color w:val="624ABB"/>
           <w:sz w:val="22"/>
           <w:szCs w:val="22"/>
           <w:lang w:eastAsia="zh-CN"/>
@@ -5378,6 +5367,7 @@
       <w:r>
         <w:rPr>
           <w:noProof/>
+          <w:color w:val="624ABB"/>
         </w:rPr>
         <w:t>CISQ Summary</w:t>
       </w:r>
@@ -5392,7 +5382,7 @@
           <w:rFonts w:asciiTheme="minorHAnsi" w:eastAsiaTheme="minorEastAsia" w:hAnsiTheme="minorHAnsi" w:cstheme="minorBidi"/>
           <w:smallCaps w:val="0"/>
           <w:noProof/>
-          <w:color w:val="auto"/>
+          <w:color w:val="624ABB"/>
           <w:sz w:val="22"/>
           <w:szCs w:val="22"/>
           <w:lang w:eastAsia="zh-CN"/>
@@ -5402,6 +5392,7 @@
         <w:rPr>
           <w:rFonts w:eastAsia="Calibri"/>
           <w:noProof/>
+          <w:color w:val="624ABB"/>
           <w14:scene3d>
             <w14:camera w14:prst="orthographicFront"/>
             <w14:lightRig w14:rig="threePt" w14:dir="t">
@@ -5416,7 +5407,7 @@
           <w:rFonts w:asciiTheme="minorHAnsi" w:eastAsiaTheme="minorEastAsia" w:hAnsiTheme="minorHAnsi" w:cstheme="minorBidi"/>
           <w:smallCaps w:val="0"/>
           <w:noProof/>
-          <w:color w:val="auto"/>
+          <w:color w:val="624ABB"/>
           <w:sz w:val="22"/>
           <w:szCs w:val="22"/>
           <w:lang w:eastAsia="zh-CN"/>
@@ -5427,6 +5418,7 @@
         <w:rPr>
           <w:rFonts w:eastAsia="Calibri"/>
           <w:noProof/>
+          <w:color w:val="624ABB"/>
         </w:rPr>
         <w:t>CISQ Violations Summary</w:t>
       </w:r>
@@ -5442,7 +5434,7 @@
           <w:b w:val="0"/>
           <w:caps w:val="0"/>
           <w:noProof/>
-          <w:color w:val="auto"/>
+          <w:color w:val="624ABB"/>
           <w:sz w:val="22"/>
           <w:szCs w:val="22"/>
           <w:lang w:eastAsia="zh-CN"/>
@@ -5452,6 +5444,7 @@
         <w:rPr>
           <w:rFonts w:eastAsia="Calibri"/>
           <w:noProof/>
+          <w:color w:val="624ABB"/>
         </w:rPr>
         <w:t>3.</w:t>
       </w:r>
@@ -5461,7 +5454,7 @@
           <w:b w:val="0"/>
           <w:caps w:val="0"/>
           <w:noProof/>
-          <w:color w:val="auto"/>
+          <w:color w:val="624ABB"/>
           <w:sz w:val="22"/>
           <w:szCs w:val="22"/>
           <w:lang w:eastAsia="zh-CN"/>
@@ -5472,6 +5465,7 @@
         <w:rPr>
           <w:rFonts w:eastAsia="Calibri"/>
           <w:noProof/>
+          <w:color w:val="624ABB"/>
         </w:rPr>
         <w:t>CAST Findings for CISQ Security</w:t>
       </w:r>
@@ -5487,7 +5481,7 @@
           <w:b w:val="0"/>
           <w:caps w:val="0"/>
           <w:noProof/>
-          <w:color w:val="auto"/>
+          <w:color w:val="624ABB"/>
           <w:sz w:val="22"/>
           <w:szCs w:val="22"/>
           <w:lang w:eastAsia="zh-CN"/>
@@ -5497,6 +5491,7 @@
         <w:rPr>
           <w:rFonts w:eastAsia="Calibri"/>
           <w:noProof/>
+          <w:color w:val="624ABB"/>
         </w:rPr>
         <w:t>4.</w:t>
       </w:r>
@@ -5506,7 +5501,7 @@
           <w:b w:val="0"/>
           <w:caps w:val="0"/>
           <w:noProof/>
-          <w:color w:val="auto"/>
+          <w:color w:val="624ABB"/>
           <w:sz w:val="22"/>
           <w:szCs w:val="22"/>
           <w:lang w:eastAsia="zh-CN"/>
@@ -5517,6 +5512,7 @@
         <w:rPr>
           <w:rFonts w:eastAsia="Calibri"/>
           <w:noProof/>
+          <w:color w:val="624ABB"/>
         </w:rPr>
         <w:t>CAST Findings for CISQ Reliability</w:t>
       </w:r>
@@ -5532,7 +5528,7 @@
           <w:b w:val="0"/>
           <w:caps w:val="0"/>
           <w:noProof/>
-          <w:color w:val="auto"/>
+          <w:color w:val="624ABB"/>
           <w:sz w:val="22"/>
           <w:szCs w:val="22"/>
           <w:lang w:eastAsia="zh-CN"/>
@@ -5542,6 +5538,7 @@
         <w:rPr>
           <w:rFonts w:eastAsia="Calibri"/>
           <w:noProof/>
+          <w:color w:val="624ABB"/>
         </w:rPr>
         <w:t>5.</w:t>
       </w:r>
@@ -5551,7 +5548,7 @@
           <w:b w:val="0"/>
           <w:caps w:val="0"/>
           <w:noProof/>
-          <w:color w:val="auto"/>
+          <w:color w:val="624ABB"/>
           <w:sz w:val="22"/>
           <w:szCs w:val="22"/>
           <w:lang w:eastAsia="zh-CN"/>
@@ -5562,6 +5559,7 @@
         <w:rPr>
           <w:rFonts w:eastAsia="Calibri"/>
           <w:noProof/>
+          <w:color w:val="624ABB"/>
         </w:rPr>
         <w:t>CAST Findings for CISQ Performance Efficiency</w:t>
       </w:r>
@@ -5577,7 +5575,7 @@
           <w:b w:val="0"/>
           <w:caps w:val="0"/>
           <w:noProof/>
-          <w:color w:val="auto"/>
+          <w:color w:val="624ABB"/>
           <w:sz w:val="22"/>
           <w:szCs w:val="22"/>
           <w:lang w:eastAsia="zh-CN"/>
@@ -5587,6 +5585,7 @@
         <w:rPr>
           <w:rFonts w:eastAsia="Calibri"/>
           <w:noProof/>
+          <w:color w:val="624ABB"/>
         </w:rPr>
         <w:t>6.</w:t>
       </w:r>
@@ -5596,7 +5595,7 @@
           <w:b w:val="0"/>
           <w:caps w:val="0"/>
           <w:noProof/>
-          <w:color w:val="auto"/>
+          <w:color w:val="624ABB"/>
           <w:sz w:val="22"/>
           <w:szCs w:val="22"/>
           <w:lang w:eastAsia="zh-CN"/>
@@ -5607,6 +5606,7 @@
         <w:rPr>
           <w:rFonts w:eastAsia="Calibri"/>
           <w:noProof/>
+          <w:color w:val="624ABB"/>
         </w:rPr>
         <w:t>CAST Findings for CISQ Maintainability</w:t>
       </w:r>
@@ -5622,7 +5622,7 @@
           <w:b w:val="0"/>
           <w:caps w:val="0"/>
           <w:noProof/>
-          <w:color w:val="auto"/>
+          <w:color w:val="624ABB"/>
           <w:sz w:val="22"/>
           <w:szCs w:val="22"/>
           <w:lang w:eastAsia="zh-CN"/>
@@ -5631,6 +5631,7 @@
       <w:r>
         <w:rPr>
           <w:noProof/>
+          <w:color w:val="624ABB"/>
         </w:rPr>
         <w:t>7.</w:t>
       </w:r>
@@ -5640,7 +5641,7 @@
           <w:b w:val="0"/>
           <w:caps w:val="0"/>
           <w:noProof/>
-          <w:color w:val="auto"/>
+          <w:color w:val="624ABB"/>
           <w:sz w:val="22"/>
           <w:szCs w:val="22"/>
           <w:lang w:eastAsia="zh-CN"/>
@@ -5650,6 +5651,7 @@
       <w:r>
         <w:rPr>
           <w:noProof/>
+          <w:color w:val="624ABB"/>
         </w:rPr>
         <w:t>Appendix</w:t>
       </w:r>
@@ -5664,7 +5666,7 @@
           <w:rFonts w:asciiTheme="minorHAnsi" w:eastAsiaTheme="minorEastAsia" w:hAnsiTheme="minorHAnsi" w:cstheme="minorBidi"/>
           <w:smallCaps w:val="0"/>
           <w:noProof/>
-          <w:color w:val="auto"/>
+          <w:color w:val="624ABB"/>
           <w:sz w:val="22"/>
           <w:szCs w:val="22"/>
           <w:lang w:eastAsia="zh-CN"/>
@@ -5673,6 +5675,7 @@
       <w:r>
         <w:rPr>
           <w:noProof/>
+          <w:color w:val="624ABB"/>
           <w14:scene3d>
             <w14:camera w14:prst="orthographicFront"/>
             <w14:lightRig w14:rig="threePt" w14:dir="t">
@@ -5687,7 +5690,7 @@
           <w:rFonts w:asciiTheme="minorHAnsi" w:eastAsiaTheme="minorEastAsia" w:hAnsiTheme="minorHAnsi" w:cstheme="minorBidi"/>
           <w:smallCaps w:val="0"/>
           <w:noProof/>
-          <w:color w:val="auto"/>
+          <w:color w:val="624ABB"/>
           <w:sz w:val="22"/>
           <w:szCs w:val="22"/>
           <w:lang w:eastAsia="zh-CN"/>
@@ -5697,6 +5700,7 @@
       <w:r>
         <w:rPr>
           <w:noProof/>
+          <w:color w:val="624ABB"/>
         </w:rPr>
         <w:t>About CAST Software Intelligence</w:t>
       </w:r>
@@ -5711,7 +5715,7 @@
           <w:rFonts w:asciiTheme="minorHAnsi" w:eastAsiaTheme="minorEastAsia" w:hAnsiTheme="minorHAnsi" w:cstheme="minorBidi"/>
           <w:smallCaps w:val="0"/>
           <w:noProof/>
-          <w:color w:val="auto"/>
+          <w:color w:val="624ABB"/>
           <w:sz w:val="22"/>
           <w:szCs w:val="22"/>
           <w:lang w:eastAsia="zh-CN"/>
@@ -5720,6 +5724,7 @@
       <w:r>
         <w:rPr>
           <w:noProof/>
+          <w:color w:val="624ABB"/>
           <w14:scene3d>
             <w14:camera w14:prst="orthographicFront"/>
             <w14:lightRig w14:rig="threePt" w14:dir="t">
@@ -5734,7 +5739,7 @@
           <w:rFonts w:asciiTheme="minorHAnsi" w:eastAsiaTheme="minorEastAsia" w:hAnsiTheme="minorHAnsi" w:cstheme="minorBidi"/>
           <w:smallCaps w:val="0"/>
           <w:noProof/>
-          <w:color w:val="auto"/>
+          <w:color w:val="624ABB"/>
           <w:sz w:val="22"/>
           <w:szCs w:val="22"/>
           <w:lang w:eastAsia="zh-CN"/>
@@ -5744,6 +5749,7 @@
       <w:r>
         <w:rPr>
           <w:noProof/>
+          <w:color w:val="624ABB"/>
         </w:rPr>
         <w:t>About CISQ Automated Quality Characteristic Measures</w:t>
       </w:r>
@@ -5760,7 +5766,7 @@
         <w:rPr>
           <w:rFonts w:asciiTheme="majorHAnsi" w:hAnsiTheme="majorHAnsi"/>
           <w:caps/>
-          <w:color w:val="404040" w:themeColor="text1" w:themeTint="BF"/>
+          <w:color w:val="624ABB"/>
           <w:sz w:val="22"/>
           <w:szCs w:val="16"/>
         </w:rPr>
@@ -6289,7 +6295,7 @@
             <wp:cNvGraphicFramePr/>
             <a:graphic xmlns:a="http://schemas.openxmlformats.org/drawingml/2006/main">
               <a:graphicData uri="http://schemas.openxmlformats.org/drawingml/2006/chart">
-                <c:chart xmlns:c="http://schemas.openxmlformats.org/drawingml/2006/chart" xmlns:r="http://schemas.openxmlformats.org/officeDocument/2006/relationships" r:id="rId11"/>
+                <c:chart xmlns:c="http://schemas.openxmlformats.org/drawingml/2006/chart" xmlns:r="http://schemas.openxmlformats.org/officeDocument/2006/relationships" r:id="rId12"/>
               </a:graphicData>
             </a:graphic>
           </wp:inline>
@@ -6643,8 +6649,6 @@
         </w:rPr>
         <w:t>a</w:t>
       </w:r>
-      <w:bookmarkStart w:id="22" w:name="_GoBack"/>
-      <w:bookmarkEnd w:id="22"/>
       <w:r>
         <w:rPr>
           <w:noProof/>
@@ -6715,7 +6719,7 @@
         </w:rPr>
         <w:t xml:space="preserve"> Standard can be found </w:t>
       </w:r>
-      <w:hyperlink r:id="rId12" w:history="1">
+      <w:hyperlink r:id="rId13" w:history="1">
         <w:r>
           <w:rPr>
             <w:rStyle w:val="Hyperlink"/>
@@ -6753,11 +6757,11 @@
           <w:rFonts w:eastAsia="Calibri"/>
         </w:rPr>
       </w:pPr>
-      <w:bookmarkStart w:id="23" w:name="_Toc531862354"/>
-      <w:bookmarkStart w:id="24" w:name="_Toc14696278"/>
-      <w:bookmarkStart w:id="25" w:name="_Toc14781143"/>
-      <w:bookmarkStart w:id="26" w:name="_Toc14781351"/>
-      <w:bookmarkStart w:id="27" w:name="_Toc15304607"/>
+      <w:bookmarkStart w:id="22" w:name="_Toc531862354"/>
+      <w:bookmarkStart w:id="23" w:name="_Toc14696278"/>
+      <w:bookmarkStart w:id="24" w:name="_Toc14781143"/>
+      <w:bookmarkStart w:id="25" w:name="_Toc14781351"/>
+      <w:bookmarkStart w:id="26" w:name="_Toc15304607"/>
       <w:r>
         <w:rPr>
           <w:rFonts w:eastAsia="Calibri"/>
@@ -6786,11 +6790,11 @@
         </w:rPr>
         <w:t>Summary</w:t>
       </w:r>
+      <w:bookmarkEnd w:id="22"/>
       <w:bookmarkEnd w:id="23"/>
       <w:bookmarkEnd w:id="24"/>
       <w:bookmarkEnd w:id="25"/>
       <w:bookmarkEnd w:id="26"/>
-      <w:bookmarkEnd w:id="27"/>
     </w:p>
     <w:p>
       <w:pPr>
@@ -6865,7 +6869,10 @@
           <w:tcPr>
             <w:cnfStyle w:val="001000000000" w:firstRow="0" w:lastRow="0" w:firstColumn="1" w:lastColumn="0" w:oddVBand="0" w:evenVBand="0" w:oddHBand="0" w:evenHBand="0" w:firstRowFirstColumn="0" w:firstRowLastColumn="0" w:lastRowFirstColumn="0" w:lastRowLastColumn="0"/>
             <w:tcW w:w="4675" w:type="dxa"/>
-            <w:shd w:val="clear" w:color="auto" w:fill="DBE5F1" w:themeFill="accent1" w:themeFillTint="33"/>
+            <w:tcBorders>
+              <w:bottom w:val="single" w:sz="12" w:space="0" w:color="B2B9FF"/>
+            </w:tcBorders>
+            <w:shd w:val="clear" w:color="auto" w:fill="C7C9E0"/>
             <w:vAlign w:val="center"/>
           </w:tcPr>
           <w:p>
@@ -6891,7 +6898,10 @@
         <w:tc>
           <w:tcPr>
             <w:tcW w:w="1350" w:type="dxa"/>
-            <w:shd w:val="clear" w:color="auto" w:fill="DBE5F1" w:themeFill="accent1" w:themeFillTint="33"/>
+            <w:tcBorders>
+              <w:bottom w:val="single" w:sz="12" w:space="0" w:color="B2B9FF"/>
+            </w:tcBorders>
+            <w:shd w:val="clear" w:color="auto" w:fill="C7C9E0"/>
             <w:vAlign w:val="center"/>
           </w:tcPr>
           <w:p>
@@ -6920,7 +6930,10 @@
         <w:tc>
           <w:tcPr>
             <w:tcW w:w="1530" w:type="dxa"/>
-            <w:shd w:val="clear" w:color="auto" w:fill="DBE5F1" w:themeFill="accent1" w:themeFillTint="33"/>
+            <w:tcBorders>
+              <w:bottom w:val="single" w:sz="12" w:space="0" w:color="B2B9FF"/>
+            </w:tcBorders>
+            <w:shd w:val="clear" w:color="auto" w:fill="C7C9E0"/>
             <w:vAlign w:val="center"/>
           </w:tcPr>
           <w:p>
@@ -6949,7 +6962,10 @@
         <w:tc>
           <w:tcPr>
             <w:tcW w:w="1445" w:type="dxa"/>
-            <w:shd w:val="clear" w:color="auto" w:fill="DBE5F1" w:themeFill="accent1" w:themeFillTint="33"/>
+            <w:tcBorders>
+              <w:bottom w:val="single" w:sz="12" w:space="0" w:color="B2B9FF"/>
+            </w:tcBorders>
+            <w:shd w:val="clear" w:color="auto" w:fill="C7C9E0"/>
             <w:vAlign w:val="center"/>
           </w:tcPr>
           <w:p>
@@ -6985,6 +7001,9 @@
           <w:tcPr>
             <w:cnfStyle w:val="001000000000" w:firstRow="0" w:lastRow="0" w:firstColumn="1" w:lastColumn="0" w:oddVBand="0" w:evenVBand="0" w:oddHBand="0" w:evenHBand="0" w:firstRowFirstColumn="0" w:firstRowLastColumn="0" w:lastRowFirstColumn="0" w:lastRowLastColumn="0"/>
             <w:tcW w:w="4675" w:type="dxa"/>
+            <w:tcBorders>
+              <w:top w:val="single" w:sz="12" w:space="0" w:color="B2B9FF"/>
+            </w:tcBorders>
           </w:tcPr>
           <w:p>
             <w:pPr>
@@ -7011,6 +7030,9 @@
         <w:tc>
           <w:tcPr>
             <w:tcW w:w="1350" w:type="dxa"/>
+            <w:tcBorders>
+              <w:top w:val="single" w:sz="12" w:space="0" w:color="B2B9FF"/>
+            </w:tcBorders>
           </w:tcPr>
           <w:p>
             <w:pPr>
@@ -7036,6 +7058,9 @@
         <w:tc>
           <w:tcPr>
             <w:tcW w:w="1530" w:type="dxa"/>
+            <w:tcBorders>
+              <w:top w:val="single" w:sz="12" w:space="0" w:color="B2B9FF"/>
+            </w:tcBorders>
           </w:tcPr>
           <w:p>
             <w:pPr>
@@ -7061,6 +7086,9 @@
         <w:tc>
           <w:tcPr>
             <w:tcW w:w="1445" w:type="dxa"/>
+            <w:tcBorders>
+              <w:top w:val="single" w:sz="12" w:space="0" w:color="B2B9FF"/>
+            </w:tcBorders>
           </w:tcPr>
           <w:p>
             <w:pPr>
@@ -7625,11 +7653,11 @@
           <w:rFonts w:eastAsia="Calibri"/>
         </w:rPr>
       </w:pPr>
-      <w:bookmarkStart w:id="28" w:name="_Toc531862361"/>
-      <w:bookmarkStart w:id="29" w:name="_Toc14696279"/>
-      <w:bookmarkStart w:id="30" w:name="_Toc14781144"/>
-      <w:bookmarkStart w:id="31" w:name="_Toc14781352"/>
-      <w:bookmarkStart w:id="32" w:name="_Toc15304608"/>
+      <w:bookmarkStart w:id="27" w:name="_Toc531862361"/>
+      <w:bookmarkStart w:id="28" w:name="_Toc14696279"/>
+      <w:bookmarkStart w:id="29" w:name="_Toc14781144"/>
+      <w:bookmarkStart w:id="30" w:name="_Toc14781352"/>
+      <w:bookmarkStart w:id="31" w:name="_Toc15304608"/>
       <w:r>
         <w:rPr>
           <w:rFonts w:eastAsia="Calibri"/>
@@ -7649,11 +7677,11 @@
         </w:rPr>
         <w:t>Security</w:t>
       </w:r>
+      <w:bookmarkEnd w:id="27"/>
       <w:bookmarkEnd w:id="28"/>
       <w:bookmarkEnd w:id="29"/>
       <w:bookmarkEnd w:id="30"/>
       <w:bookmarkEnd w:id="31"/>
-      <w:bookmarkEnd w:id="32"/>
     </w:p>
     <w:p>
       <w:pPr>
@@ -7673,7 +7701,7 @@
         </w:rPr>
         <w:t>Security assesses the degree to which an application protects information and data so that persons or other products or systems have the degree of data access appropriate to their types and levels of authorization (ISO 25010). Security measures the risk of potential security breaches due to poor coding and architectural practices. Security problems have been studied extensively by the Software Assurance community and have been codified in the Common Weakness Enumeration (CWE) at </w:t>
       </w:r>
-      <w:hyperlink r:id="rId13" w:tgtFrame="_blank" w:history="1">
+      <w:hyperlink r:id="rId14" w:tgtFrame="_blank" w:history="1">
         <w:r>
           <w:rPr>
             <w:rFonts w:asciiTheme="minorHAnsi" w:hAnsiTheme="minorHAnsi" w:cstheme="minorHAnsi"/>
@@ -7710,7 +7738,7 @@
         </w:rPr>
         <w:t>The CISQ Automated Source Code Security Measure draws from the </w:t>
       </w:r>
-      <w:hyperlink r:id="rId14" w:anchor="Listing" w:history="1">
+      <w:hyperlink r:id="rId15" w:anchor="Listing" w:history="1">
         <w:r>
           <w:rPr>
             <w:rFonts w:asciiTheme="minorHAnsi" w:hAnsiTheme="minorHAnsi" w:cstheme="minorHAnsi"/>
@@ -7739,12 +7767,12 @@
           <w:szCs w:val="20"/>
         </w:rPr>
       </w:pPr>
-      <w:bookmarkStart w:id="33" w:name="_Toc526346015"/>
-      <w:bookmarkStart w:id="34" w:name="_Toc526362355"/>
-      <w:bookmarkStart w:id="35" w:name="_Toc531862362"/>
+      <w:bookmarkStart w:id="32" w:name="_Toc526346015"/>
+      <w:bookmarkStart w:id="33" w:name="_Toc526362355"/>
+      <w:bookmarkStart w:id="34" w:name="_Toc531862362"/>
+      <w:bookmarkEnd w:id="32"/>
       <w:bookmarkEnd w:id="33"/>
       <w:bookmarkEnd w:id="34"/>
-      <w:bookmarkEnd w:id="35"/>
     </w:p>
     <w:p>
       <w:pPr>
@@ -7822,7 +7850,10 @@
           <w:tcPr>
             <w:cnfStyle w:val="001000000000" w:firstRow="0" w:lastRow="0" w:firstColumn="1" w:lastColumn="0" w:oddVBand="0" w:evenVBand="0" w:oddHBand="0" w:evenHBand="0" w:firstRowFirstColumn="0" w:firstRowLastColumn="0" w:lastRowFirstColumn="0" w:lastRowLastColumn="0"/>
             <w:tcW w:w="4675" w:type="dxa"/>
-            <w:shd w:val="clear" w:color="auto" w:fill="DBE5F1" w:themeFill="accent1" w:themeFillTint="33"/>
+            <w:tcBorders>
+              <w:bottom w:val="single" w:sz="12" w:space="0" w:color="B2B9FF"/>
+            </w:tcBorders>
+            <w:shd w:val="clear" w:color="auto" w:fill="C7C9E0"/>
             <w:vAlign w:val="center"/>
           </w:tcPr>
           <w:p>
@@ -7856,7 +7887,10 @@
         <w:tc>
           <w:tcPr>
             <w:tcW w:w="1350" w:type="dxa"/>
-            <w:shd w:val="clear" w:color="auto" w:fill="DBE5F1" w:themeFill="accent1" w:themeFillTint="33"/>
+            <w:tcBorders>
+              <w:bottom w:val="single" w:sz="12" w:space="0" w:color="B2B9FF"/>
+            </w:tcBorders>
+            <w:shd w:val="clear" w:color="auto" w:fill="C7C9E0"/>
             <w:vAlign w:val="center"/>
           </w:tcPr>
           <w:p>
@@ -7885,7 +7919,10 @@
         <w:tc>
           <w:tcPr>
             <w:tcW w:w="1530" w:type="dxa"/>
-            <w:shd w:val="clear" w:color="auto" w:fill="DBE5F1" w:themeFill="accent1" w:themeFillTint="33"/>
+            <w:tcBorders>
+              <w:bottom w:val="single" w:sz="12" w:space="0" w:color="B2B9FF"/>
+            </w:tcBorders>
+            <w:shd w:val="clear" w:color="auto" w:fill="C7C9E0"/>
             <w:vAlign w:val="center"/>
           </w:tcPr>
           <w:p>
@@ -7914,7 +7951,10 @@
         <w:tc>
           <w:tcPr>
             <w:tcW w:w="1445" w:type="dxa"/>
-            <w:shd w:val="clear" w:color="auto" w:fill="DBE5F1" w:themeFill="accent1" w:themeFillTint="33"/>
+            <w:tcBorders>
+              <w:bottom w:val="single" w:sz="12" w:space="0" w:color="B2B9FF"/>
+            </w:tcBorders>
+            <w:shd w:val="clear" w:color="auto" w:fill="C7C9E0"/>
             <w:vAlign w:val="center"/>
           </w:tcPr>
           <w:p>
@@ -7950,6 +7990,9 @@
           <w:tcPr>
             <w:cnfStyle w:val="001000000000" w:firstRow="0" w:lastRow="0" w:firstColumn="1" w:lastColumn="0" w:oddVBand="0" w:evenVBand="0" w:oddHBand="0" w:evenHBand="0" w:firstRowFirstColumn="0" w:firstRowLastColumn="0" w:lastRowFirstColumn="0" w:lastRowLastColumn="0"/>
             <w:tcW w:w="4675" w:type="dxa"/>
+            <w:tcBorders>
+              <w:top w:val="single" w:sz="12" w:space="0" w:color="B2B9FF"/>
+            </w:tcBorders>
           </w:tcPr>
           <w:p>
             <w:pPr>
@@ -7976,6 +8019,9 @@
         <w:tc>
           <w:tcPr>
             <w:tcW w:w="1350" w:type="dxa"/>
+            <w:tcBorders>
+              <w:top w:val="single" w:sz="12" w:space="0" w:color="B2B9FF"/>
+            </w:tcBorders>
           </w:tcPr>
           <w:p>
             <w:pPr>
@@ -8001,6 +8047,9 @@
         <w:tc>
           <w:tcPr>
             <w:tcW w:w="1530" w:type="dxa"/>
+            <w:tcBorders>
+              <w:top w:val="single" w:sz="12" w:space="0" w:color="B2B9FF"/>
+            </w:tcBorders>
           </w:tcPr>
           <w:p>
             <w:pPr>
@@ -8026,6 +8075,9 @@
         <w:tc>
           <w:tcPr>
             <w:tcW w:w="1445" w:type="dxa"/>
+            <w:tcBorders>
+              <w:top w:val="single" w:sz="12" w:space="0" w:color="B2B9FF"/>
+            </w:tcBorders>
           </w:tcPr>
           <w:p>
             <w:pPr>
@@ -8577,11 +8629,11 @@
           <w:rFonts w:eastAsia="Calibri"/>
         </w:rPr>
       </w:pPr>
-      <w:bookmarkStart w:id="36" w:name="_Toc531862380"/>
-      <w:bookmarkStart w:id="37" w:name="_Toc14696280"/>
-      <w:bookmarkStart w:id="38" w:name="_Toc14781145"/>
-      <w:bookmarkStart w:id="39" w:name="_Toc14781353"/>
-      <w:bookmarkStart w:id="40" w:name="_Toc15304609"/>
+      <w:bookmarkStart w:id="35" w:name="_Toc531862380"/>
+      <w:bookmarkStart w:id="36" w:name="_Toc14696280"/>
+      <w:bookmarkStart w:id="37" w:name="_Toc14781145"/>
+      <w:bookmarkStart w:id="38" w:name="_Toc14781353"/>
+      <w:bookmarkStart w:id="39" w:name="_Toc15304609"/>
       <w:r>
         <w:rPr>
           <w:rFonts w:eastAsia="Calibri"/>
@@ -8595,11 +8647,11 @@
         </w:rPr>
         <w:t>CISQ Reliability</w:t>
       </w:r>
+      <w:bookmarkEnd w:id="35"/>
       <w:bookmarkEnd w:id="36"/>
       <w:bookmarkEnd w:id="37"/>
       <w:bookmarkEnd w:id="38"/>
       <w:bookmarkEnd w:id="39"/>
-      <w:bookmarkEnd w:id="40"/>
     </w:p>
     <w:p>
       <w:pPr>
@@ -8617,26 +8669,62 @@
           <w:sz w:val="20"/>
           <w:szCs w:val="20"/>
         </w:rPr>
-        <w:t>Reliability measures the risk of potential application failures and the stability of an application when confronted with unexpected conditions. According to ISO/IEC/IEEE 24765, Reliability is the degree to which a system, product, or component performs specified functions under specified conditions for a specified period of time. The reason for checking and monitoring Reliability is to prevent or at least reduce application downtime, outages, data corruption, and errors that directly affect users. </w:t>
-      </w:r>
-    </w:p>
-    <w:p>
-      <w:pPr>
-        <w:pStyle w:val="BodyContent"/>
-        <w:ind w:right="657"/>
+        <w:t xml:space="preserve">Reliability measures the risk of potential application failures and the stability of an application when confronted with unexpected conditions. According to ISO/IEC/IEEE 24765, Reliability is the degree to which a system, product, or component performs specified functions under specified conditions for a specified </w:t>
+      </w:r>
+      <w:proofErr w:type="gramStart"/>
+      <w:r>
         <w:rPr>
           <w:rFonts w:asciiTheme="minorHAnsi" w:hAnsiTheme="minorHAnsi" w:cstheme="minorHAnsi"/>
           <w:sz w:val="20"/>
           <w:szCs w:val="20"/>
         </w:rPr>
-      </w:pPr>
+        <w:t>period of time</w:t>
+      </w:r>
+      <w:proofErr w:type="gramEnd"/>
       <w:r>
         <w:rPr>
           <w:rFonts w:asciiTheme="minorHAnsi" w:hAnsiTheme="minorHAnsi" w:cstheme="minorHAnsi"/>
           <w:sz w:val="20"/>
           <w:szCs w:val="20"/>
         </w:rPr>
-        <w:t>The CISQ Automated Source Code Reliability Measure is composed from 29 critical violations of architectural and coding practice that affect the availability, fault tolerance, recoverability, and data integrity of an application. The CISQ Reliability measure produces a quality score based on the count of violations discovered in the software and can be turned into a density measure when divided by the size of the software.</w:t>
+        <w:t>. The reason for checking and monitoring Reliability is to prevent or at least reduce application downtime, outages, data corruption, and errors that directly affect users. </w:t>
+      </w:r>
+    </w:p>
+    <w:p>
+      <w:pPr>
+        <w:pStyle w:val="BodyContent"/>
+        <w:ind w:right="657"/>
+        <w:rPr>
+          <w:rFonts w:asciiTheme="minorHAnsi" w:hAnsiTheme="minorHAnsi" w:cstheme="minorHAnsi"/>
+          <w:sz w:val="20"/>
+          <w:szCs w:val="20"/>
+        </w:rPr>
+      </w:pPr>
+      <w:r>
+        <w:rPr>
+          <w:rFonts w:asciiTheme="minorHAnsi" w:hAnsiTheme="minorHAnsi" w:cstheme="minorHAnsi"/>
+          <w:sz w:val="20"/>
+          <w:szCs w:val="20"/>
+        </w:rPr>
+        <w:t xml:space="preserve">The CISQ Automated Source Code Reliability Measure is composed </w:t>
+      </w:r>
+      <w:proofErr w:type="gramStart"/>
+      <w:r>
+        <w:rPr>
+          <w:rFonts w:asciiTheme="minorHAnsi" w:hAnsiTheme="minorHAnsi" w:cstheme="minorHAnsi"/>
+          <w:sz w:val="20"/>
+          <w:szCs w:val="20"/>
+        </w:rPr>
+        <w:t>from</w:t>
+      </w:r>
+      <w:proofErr w:type="gramEnd"/>
+      <w:r>
+        <w:rPr>
+          <w:rFonts w:asciiTheme="minorHAnsi" w:hAnsiTheme="minorHAnsi" w:cstheme="minorHAnsi"/>
+          <w:sz w:val="20"/>
+          <w:szCs w:val="20"/>
+        </w:rPr>
+        <w:t xml:space="preserve"> 29 critical violations of architectural and coding practice that affect the availability, fault tolerance, recoverability, and data integrity of an application. The CISQ Reliability measure produces a quality score based on the count of violations discovered in the software and can be turned into a density measure when divided by the size of the software.</w:t>
       </w:r>
     </w:p>
     <w:p>
@@ -8710,7 +8798,10 @@
           <w:tcPr>
             <w:cnfStyle w:val="001000000000" w:firstRow="0" w:lastRow="0" w:firstColumn="1" w:lastColumn="0" w:oddVBand="0" w:evenVBand="0" w:oddHBand="0" w:evenHBand="0" w:firstRowFirstColumn="0" w:firstRowLastColumn="0" w:lastRowFirstColumn="0" w:lastRowLastColumn="0"/>
             <w:tcW w:w="4675" w:type="dxa"/>
-            <w:shd w:val="clear" w:color="auto" w:fill="DBE5F1" w:themeFill="accent1" w:themeFillTint="33"/>
+            <w:tcBorders>
+              <w:bottom w:val="single" w:sz="12" w:space="0" w:color="B2B9FF"/>
+            </w:tcBorders>
+            <w:shd w:val="clear" w:color="auto" w:fill="C7C9E0"/>
             <w:vAlign w:val="center"/>
           </w:tcPr>
           <w:p>
@@ -8736,7 +8827,10 @@
         <w:tc>
           <w:tcPr>
             <w:tcW w:w="1350" w:type="dxa"/>
-            <w:shd w:val="clear" w:color="auto" w:fill="DBE5F1" w:themeFill="accent1" w:themeFillTint="33"/>
+            <w:tcBorders>
+              <w:bottom w:val="single" w:sz="12" w:space="0" w:color="B2B9FF"/>
+            </w:tcBorders>
+            <w:shd w:val="clear" w:color="auto" w:fill="C7C9E0"/>
             <w:vAlign w:val="center"/>
           </w:tcPr>
           <w:p>
@@ -8765,7 +8859,10 @@
         <w:tc>
           <w:tcPr>
             <w:tcW w:w="1530" w:type="dxa"/>
-            <w:shd w:val="clear" w:color="auto" w:fill="DBE5F1" w:themeFill="accent1" w:themeFillTint="33"/>
+            <w:tcBorders>
+              <w:bottom w:val="single" w:sz="12" w:space="0" w:color="B2B9FF"/>
+            </w:tcBorders>
+            <w:shd w:val="clear" w:color="auto" w:fill="C7C9E0"/>
             <w:vAlign w:val="center"/>
           </w:tcPr>
           <w:p>
@@ -8794,7 +8891,10 @@
         <w:tc>
           <w:tcPr>
             <w:tcW w:w="1445" w:type="dxa"/>
-            <w:shd w:val="clear" w:color="auto" w:fill="DBE5F1" w:themeFill="accent1" w:themeFillTint="33"/>
+            <w:tcBorders>
+              <w:bottom w:val="single" w:sz="12" w:space="0" w:color="B2B9FF"/>
+            </w:tcBorders>
+            <w:shd w:val="clear" w:color="auto" w:fill="C7C9E0"/>
             <w:vAlign w:val="center"/>
           </w:tcPr>
           <w:p>
@@ -8830,6 +8930,9 @@
           <w:tcPr>
             <w:cnfStyle w:val="001000000000" w:firstRow="0" w:lastRow="0" w:firstColumn="1" w:lastColumn="0" w:oddVBand="0" w:evenVBand="0" w:oddHBand="0" w:evenHBand="0" w:firstRowFirstColumn="0" w:firstRowLastColumn="0" w:lastRowFirstColumn="0" w:lastRowLastColumn="0"/>
             <w:tcW w:w="4675" w:type="dxa"/>
+            <w:tcBorders>
+              <w:top w:val="single" w:sz="12" w:space="0" w:color="B2B9FF"/>
+            </w:tcBorders>
           </w:tcPr>
           <w:p>
             <w:pPr>
@@ -8856,6 +8959,9 @@
         <w:tc>
           <w:tcPr>
             <w:tcW w:w="1350" w:type="dxa"/>
+            <w:tcBorders>
+              <w:top w:val="single" w:sz="12" w:space="0" w:color="B2B9FF"/>
+            </w:tcBorders>
           </w:tcPr>
           <w:p>
             <w:pPr>
@@ -8881,6 +8987,9 @@
         <w:tc>
           <w:tcPr>
             <w:tcW w:w="1530" w:type="dxa"/>
+            <w:tcBorders>
+              <w:top w:val="single" w:sz="12" w:space="0" w:color="B2B9FF"/>
+            </w:tcBorders>
           </w:tcPr>
           <w:p>
             <w:pPr>
@@ -8906,6 +9015,9 @@
         <w:tc>
           <w:tcPr>
             <w:tcW w:w="1445" w:type="dxa"/>
+            <w:tcBorders>
+              <w:top w:val="single" w:sz="12" w:space="0" w:color="B2B9FF"/>
+            </w:tcBorders>
           </w:tcPr>
           <w:p>
             <w:pPr>
@@ -9459,11 +9571,11 @@
           <w:rFonts w:eastAsia="Calibri"/>
         </w:rPr>
       </w:pPr>
-      <w:bookmarkStart w:id="41" w:name="_Toc531862397"/>
-      <w:bookmarkStart w:id="42" w:name="_Toc14696281"/>
-      <w:bookmarkStart w:id="43" w:name="_Toc14781146"/>
-      <w:bookmarkStart w:id="44" w:name="_Toc14781354"/>
-      <w:bookmarkStart w:id="45" w:name="_Toc15304610"/>
+      <w:bookmarkStart w:id="40" w:name="_Toc531862397"/>
+      <w:bookmarkStart w:id="41" w:name="_Toc14696281"/>
+      <w:bookmarkStart w:id="42" w:name="_Toc14781146"/>
+      <w:bookmarkStart w:id="43" w:name="_Toc14781354"/>
+      <w:bookmarkStart w:id="44" w:name="_Toc15304610"/>
       <w:r>
         <w:rPr>
           <w:rFonts w:eastAsia="Calibri"/>
@@ -9477,11 +9589,11 @@
         </w:rPr>
         <w:t>CISQ Performance Efficiency</w:t>
       </w:r>
+      <w:bookmarkEnd w:id="40"/>
       <w:bookmarkEnd w:id="41"/>
       <w:bookmarkEnd w:id="42"/>
       <w:bookmarkEnd w:id="43"/>
       <w:bookmarkEnd w:id="44"/>
-      <w:bookmarkEnd w:id="45"/>
     </w:p>
     <w:p>
       <w:pPr>
@@ -9518,7 +9630,25 @@
           <w:sz w:val="20"/>
           <w:szCs w:val="20"/>
         </w:rPr>
-        <w:t>The CISQ Automated Source Code Performance Efficiency Measure is composed from 15 critical violations of response time behavior, processor use, and memory use of an application. A quality score is produced based on the count of violations discovered in the source code and can be used as a density metric when divided by software size.</w:t>
+        <w:t xml:space="preserve">The CISQ Automated Source Code Performance Efficiency Measure is composed </w:t>
+      </w:r>
+      <w:proofErr w:type="gramStart"/>
+      <w:r>
+        <w:rPr>
+          <w:rFonts w:asciiTheme="minorHAnsi" w:hAnsiTheme="minorHAnsi" w:cstheme="minorHAnsi"/>
+          <w:sz w:val="20"/>
+          <w:szCs w:val="20"/>
+        </w:rPr>
+        <w:t>from</w:t>
+      </w:r>
+      <w:proofErr w:type="gramEnd"/>
+      <w:r>
+        <w:rPr>
+          <w:rFonts w:asciiTheme="minorHAnsi" w:hAnsiTheme="minorHAnsi" w:cstheme="minorHAnsi"/>
+          <w:sz w:val="20"/>
+          <w:szCs w:val="20"/>
+        </w:rPr>
+        <w:t xml:space="preserve"> 15 critical violations of response time behavior, processor use, and memory use of an application. A quality score is produced based on the count of violations discovered in the source code and can be used as a density metric when divided by software size.</w:t>
       </w:r>
     </w:p>
     <w:p>
@@ -9592,7 +9722,10 @@
           <w:tcPr>
             <w:cnfStyle w:val="001000000000" w:firstRow="0" w:lastRow="0" w:firstColumn="1" w:lastColumn="0" w:oddVBand="0" w:evenVBand="0" w:oddHBand="0" w:evenHBand="0" w:firstRowFirstColumn="0" w:firstRowLastColumn="0" w:lastRowFirstColumn="0" w:lastRowLastColumn="0"/>
             <w:tcW w:w="4675" w:type="dxa"/>
-            <w:shd w:val="clear" w:color="auto" w:fill="DBE5F1" w:themeFill="accent1" w:themeFillTint="33"/>
+            <w:tcBorders>
+              <w:bottom w:val="single" w:sz="12" w:space="0" w:color="B2B9FF"/>
+            </w:tcBorders>
+            <w:shd w:val="clear" w:color="auto" w:fill="C7C9E0"/>
             <w:vAlign w:val="center"/>
           </w:tcPr>
           <w:p>
@@ -9618,7 +9751,10 @@
         <w:tc>
           <w:tcPr>
             <w:tcW w:w="1350" w:type="dxa"/>
-            <w:shd w:val="clear" w:color="auto" w:fill="DBE5F1" w:themeFill="accent1" w:themeFillTint="33"/>
+            <w:tcBorders>
+              <w:bottom w:val="single" w:sz="12" w:space="0" w:color="B2B9FF"/>
+            </w:tcBorders>
+            <w:shd w:val="clear" w:color="auto" w:fill="C7C9E0"/>
             <w:vAlign w:val="center"/>
           </w:tcPr>
           <w:p>
@@ -9647,7 +9783,10 @@
         <w:tc>
           <w:tcPr>
             <w:tcW w:w="1530" w:type="dxa"/>
-            <w:shd w:val="clear" w:color="auto" w:fill="DBE5F1" w:themeFill="accent1" w:themeFillTint="33"/>
+            <w:tcBorders>
+              <w:bottom w:val="single" w:sz="12" w:space="0" w:color="B2B9FF"/>
+            </w:tcBorders>
+            <w:shd w:val="clear" w:color="auto" w:fill="C7C9E0"/>
             <w:vAlign w:val="center"/>
           </w:tcPr>
           <w:p>
@@ -9676,7 +9815,10 @@
         <w:tc>
           <w:tcPr>
             <w:tcW w:w="1445" w:type="dxa"/>
-            <w:shd w:val="clear" w:color="auto" w:fill="DBE5F1" w:themeFill="accent1" w:themeFillTint="33"/>
+            <w:tcBorders>
+              <w:bottom w:val="single" w:sz="12" w:space="0" w:color="B2B9FF"/>
+            </w:tcBorders>
+            <w:shd w:val="clear" w:color="auto" w:fill="C7C9E0"/>
             <w:vAlign w:val="center"/>
           </w:tcPr>
           <w:p>
@@ -9712,6 +9854,9 @@
           <w:tcPr>
             <w:cnfStyle w:val="001000000000" w:firstRow="0" w:lastRow="0" w:firstColumn="1" w:lastColumn="0" w:oddVBand="0" w:evenVBand="0" w:oddHBand="0" w:evenHBand="0" w:firstRowFirstColumn="0" w:firstRowLastColumn="0" w:lastRowFirstColumn="0" w:lastRowLastColumn="0"/>
             <w:tcW w:w="4675" w:type="dxa"/>
+            <w:tcBorders>
+              <w:top w:val="single" w:sz="12" w:space="0" w:color="B2B9FF"/>
+            </w:tcBorders>
           </w:tcPr>
           <w:p>
             <w:pPr>
@@ -9738,6 +9883,9 @@
         <w:tc>
           <w:tcPr>
             <w:tcW w:w="1350" w:type="dxa"/>
+            <w:tcBorders>
+              <w:top w:val="single" w:sz="12" w:space="0" w:color="B2B9FF"/>
+            </w:tcBorders>
           </w:tcPr>
           <w:p>
             <w:pPr>
@@ -9763,6 +9911,9 @@
         <w:tc>
           <w:tcPr>
             <w:tcW w:w="1530" w:type="dxa"/>
+            <w:tcBorders>
+              <w:top w:val="single" w:sz="12" w:space="0" w:color="B2B9FF"/>
+            </w:tcBorders>
           </w:tcPr>
           <w:p>
             <w:pPr>
@@ -9788,6 +9939,9 @@
         <w:tc>
           <w:tcPr>
             <w:tcW w:w="1445" w:type="dxa"/>
+            <w:tcBorders>
+              <w:top w:val="single" w:sz="12" w:space="0" w:color="B2B9FF"/>
+            </w:tcBorders>
           </w:tcPr>
           <w:p>
             <w:pPr>
@@ -10334,11 +10488,11 @@
           <w:rFonts w:eastAsia="Calibri"/>
         </w:rPr>
       </w:pPr>
-      <w:bookmarkStart w:id="46" w:name="_Toc531862406"/>
-      <w:bookmarkStart w:id="47" w:name="_Toc14696282"/>
-      <w:bookmarkStart w:id="48" w:name="_Toc14781147"/>
-      <w:bookmarkStart w:id="49" w:name="_Toc14781355"/>
-      <w:bookmarkStart w:id="50" w:name="_Toc15304611"/>
+      <w:bookmarkStart w:id="45" w:name="_Toc531862406"/>
+      <w:bookmarkStart w:id="46" w:name="_Toc14696282"/>
+      <w:bookmarkStart w:id="47" w:name="_Toc14781147"/>
+      <w:bookmarkStart w:id="48" w:name="_Toc14781355"/>
+      <w:bookmarkStart w:id="49" w:name="_Toc15304611"/>
       <w:r>
         <w:rPr>
           <w:rFonts w:eastAsia="Calibri"/>
@@ -10352,11 +10506,11 @@
         </w:rPr>
         <w:t>CISQ Maintainability</w:t>
       </w:r>
+      <w:bookmarkEnd w:id="45"/>
       <w:bookmarkEnd w:id="46"/>
       <w:bookmarkEnd w:id="47"/>
       <w:bookmarkEnd w:id="48"/>
       <w:bookmarkEnd w:id="49"/>
-      <w:bookmarkEnd w:id="50"/>
     </w:p>
     <w:p>
       <w:pPr>
@@ -10418,7 +10572,10 @@
           <w:tcPr>
             <w:cnfStyle w:val="001000000000" w:firstRow="0" w:lastRow="0" w:firstColumn="1" w:lastColumn="0" w:oddVBand="0" w:evenVBand="0" w:oddHBand="0" w:evenHBand="0" w:firstRowFirstColumn="0" w:firstRowLastColumn="0" w:lastRowFirstColumn="0" w:lastRowLastColumn="0"/>
             <w:tcW w:w="4675" w:type="dxa"/>
-            <w:shd w:val="clear" w:color="auto" w:fill="DBE5F1" w:themeFill="accent1" w:themeFillTint="33"/>
+            <w:tcBorders>
+              <w:bottom w:val="single" w:sz="12" w:space="0" w:color="B2B9FF"/>
+            </w:tcBorders>
+            <w:shd w:val="clear" w:color="auto" w:fill="C7C9E0"/>
             <w:vAlign w:val="center"/>
           </w:tcPr>
           <w:p>
@@ -10444,7 +10601,10 @@
         <w:tc>
           <w:tcPr>
             <w:tcW w:w="1350" w:type="dxa"/>
-            <w:shd w:val="clear" w:color="auto" w:fill="DBE5F1" w:themeFill="accent1" w:themeFillTint="33"/>
+            <w:tcBorders>
+              <w:bottom w:val="single" w:sz="12" w:space="0" w:color="B2B9FF"/>
+            </w:tcBorders>
+            <w:shd w:val="clear" w:color="auto" w:fill="C7C9E0"/>
             <w:vAlign w:val="center"/>
           </w:tcPr>
           <w:p>
@@ -10473,7 +10633,10 @@
         <w:tc>
           <w:tcPr>
             <w:tcW w:w="1530" w:type="dxa"/>
-            <w:shd w:val="clear" w:color="auto" w:fill="DBE5F1" w:themeFill="accent1" w:themeFillTint="33"/>
+            <w:tcBorders>
+              <w:bottom w:val="single" w:sz="12" w:space="0" w:color="B2B9FF"/>
+            </w:tcBorders>
+            <w:shd w:val="clear" w:color="auto" w:fill="C7C9E0"/>
             <w:vAlign w:val="center"/>
           </w:tcPr>
           <w:p>
@@ -10502,7 +10665,10 @@
         <w:tc>
           <w:tcPr>
             <w:tcW w:w="1445" w:type="dxa"/>
-            <w:shd w:val="clear" w:color="auto" w:fill="DBE5F1" w:themeFill="accent1" w:themeFillTint="33"/>
+            <w:tcBorders>
+              <w:bottom w:val="single" w:sz="12" w:space="0" w:color="B2B9FF"/>
+            </w:tcBorders>
+            <w:shd w:val="clear" w:color="auto" w:fill="C7C9E0"/>
             <w:vAlign w:val="center"/>
           </w:tcPr>
           <w:p>
@@ -10538,6 +10704,9 @@
           <w:tcPr>
             <w:cnfStyle w:val="001000000000" w:firstRow="0" w:lastRow="0" w:firstColumn="1" w:lastColumn="0" w:oddVBand="0" w:evenVBand="0" w:oddHBand="0" w:evenHBand="0" w:firstRowFirstColumn="0" w:firstRowLastColumn="0" w:lastRowFirstColumn="0" w:lastRowLastColumn="0"/>
             <w:tcW w:w="4675" w:type="dxa"/>
+            <w:tcBorders>
+              <w:top w:val="single" w:sz="12" w:space="0" w:color="B2B9FF"/>
+            </w:tcBorders>
           </w:tcPr>
           <w:p>
             <w:pPr>
@@ -10564,6 +10733,9 @@
         <w:tc>
           <w:tcPr>
             <w:tcW w:w="1350" w:type="dxa"/>
+            <w:tcBorders>
+              <w:top w:val="single" w:sz="12" w:space="0" w:color="B2B9FF"/>
+            </w:tcBorders>
           </w:tcPr>
           <w:p>
             <w:pPr>
@@ -10589,6 +10761,9 @@
         <w:tc>
           <w:tcPr>
             <w:tcW w:w="1530" w:type="dxa"/>
+            <w:tcBorders>
+              <w:top w:val="single" w:sz="12" w:space="0" w:color="B2B9FF"/>
+            </w:tcBorders>
           </w:tcPr>
           <w:p>
             <w:pPr>
@@ -10614,6 +10789,9 @@
         <w:tc>
           <w:tcPr>
             <w:tcW w:w="1445" w:type="dxa"/>
+            <w:tcBorders>
+              <w:top w:val="single" w:sz="12" w:space="0" w:color="B2B9FF"/>
+            </w:tcBorders>
           </w:tcPr>
           <w:p>
             <w:pPr>
@@ -11158,11 +11336,11 @@
         <w:pStyle w:val="Heading1"/>
         <w:ind w:right="657"/>
       </w:pPr>
-      <w:bookmarkStart w:id="51" w:name="_Toc531862419"/>
-      <w:bookmarkStart w:id="52" w:name="_Toc14696283"/>
-      <w:bookmarkStart w:id="53" w:name="_Toc14781148"/>
-      <w:bookmarkStart w:id="54" w:name="_Toc14781356"/>
-      <w:bookmarkStart w:id="55" w:name="_Toc15304612"/>
+      <w:bookmarkStart w:id="50" w:name="_Toc531862419"/>
+      <w:bookmarkStart w:id="51" w:name="_Toc14696283"/>
+      <w:bookmarkStart w:id="52" w:name="_Toc14781148"/>
+      <w:bookmarkStart w:id="53" w:name="_Toc14781356"/>
+      <w:bookmarkStart w:id="54" w:name="_Toc15304612"/>
       <w:r>
         <w:lastRenderedPageBreak/>
         <w:t>A</w:t>
@@ -11170,11 +11348,11 @@
       <w:r>
         <w:t>ppendix</w:t>
       </w:r>
+      <w:bookmarkEnd w:id="50"/>
       <w:bookmarkEnd w:id="51"/>
       <w:bookmarkEnd w:id="52"/>
       <w:bookmarkEnd w:id="53"/>
       <w:bookmarkEnd w:id="54"/>
-      <w:bookmarkEnd w:id="55"/>
       <w:r>
         <w:t xml:space="preserve"> </w:t>
       </w:r>
@@ -11188,22 +11366,22 @@
           <w:lang w:val="en-US"/>
         </w:rPr>
       </w:pPr>
-      <w:bookmarkStart w:id="56" w:name="_Toc531862420"/>
-      <w:bookmarkStart w:id="57" w:name="_Toc14696284"/>
-      <w:bookmarkStart w:id="58" w:name="_Toc14781149"/>
-      <w:bookmarkStart w:id="59" w:name="_Toc14781357"/>
-      <w:bookmarkStart w:id="60" w:name="_Toc15304613"/>
+      <w:bookmarkStart w:id="55" w:name="_Toc531862420"/>
+      <w:bookmarkStart w:id="56" w:name="_Toc14696284"/>
+      <w:bookmarkStart w:id="57" w:name="_Toc14781149"/>
+      <w:bookmarkStart w:id="58" w:name="_Toc14781357"/>
+      <w:bookmarkStart w:id="59" w:name="_Toc15304613"/>
       <w:r>
         <w:rPr>
           <w:lang w:val="en-US"/>
         </w:rPr>
         <w:t>About CAST Software Intelligence</w:t>
       </w:r>
+      <w:bookmarkEnd w:id="55"/>
       <w:bookmarkEnd w:id="56"/>
       <w:bookmarkEnd w:id="57"/>
       <w:bookmarkEnd w:id="58"/>
       <w:bookmarkEnd w:id="59"/>
-      <w:bookmarkEnd w:id="60"/>
     </w:p>
     <w:p>
       <w:pPr>
@@ -11215,7 +11393,23 @@
         <w:ind w:right="657"/>
       </w:pPr>
       <w:r>
-        <w:t>Software Intelligence creates understanding into software architecture, end to end transaction flows, data access patterns and more, helping teams work confidently and faster. Hundreds of companies rely on CAST Software Intelligence to improve end-user satisfaction and time-to-market, prevent business disruption and reduce cost, enabling them to move past today’s obstacles and to tackle the next wave of innovation.</w:t>
+        <w:t xml:space="preserve">Software Intelligence creates understanding into software architecture, </w:t>
+      </w:r>
+      <w:proofErr w:type="gramStart"/>
+      <w:r>
+        <w:t>end to end</w:t>
+      </w:r>
+      <w:proofErr w:type="gramEnd"/>
+      <w:r>
+        <w:t xml:space="preserve"> transaction flows, data access patterns and more, helping teams work confidently and faster. Hundreds of companies rely on CAST Software Intelligence to improve end-user satisfaction and time-to-market, prevent business disruption and reduce </w:t>
+      </w:r>
+      <w:proofErr w:type="gramStart"/>
+      <w:r>
+        <w:t>cost</w:t>
+      </w:r>
+      <w:proofErr w:type="gramEnd"/>
+      <w:r>
+        <w:t>, enabling them to move past today’s obstacles and to tackle the next wave of innovation.</w:t>
       </w:r>
     </w:p>
     <w:p>
@@ -11227,7 +11421,7 @@
       <w:pPr>
         <w:ind w:right="657"/>
       </w:pPr>
-      <w:hyperlink r:id="rId15" w:history="1">
+      <w:hyperlink r:id="rId16" w:history="1">
         <w:r>
           <w:rPr>
             <w:rStyle w:val="Hyperlink"/>
@@ -11251,22 +11445,22 @@
         <w:spacing w:after="0"/>
         <w:ind w:left="540" w:right="657" w:hanging="540"/>
       </w:pPr>
-      <w:bookmarkStart w:id="61" w:name="_Toc531862421"/>
-      <w:bookmarkStart w:id="62" w:name="_Toc14696285"/>
-      <w:bookmarkStart w:id="63" w:name="_Toc14781150"/>
-      <w:bookmarkStart w:id="64" w:name="_Toc14781358"/>
-      <w:bookmarkStart w:id="65" w:name="_Toc15304614"/>
+      <w:bookmarkStart w:id="60" w:name="_Toc531862421"/>
+      <w:bookmarkStart w:id="61" w:name="_Toc14696285"/>
+      <w:bookmarkStart w:id="62" w:name="_Toc14781150"/>
+      <w:bookmarkStart w:id="63" w:name="_Toc14781358"/>
+      <w:bookmarkStart w:id="64" w:name="_Toc15304614"/>
       <w:r>
         <w:rPr>
           <w:lang w:val="en-US"/>
         </w:rPr>
         <w:t>About CISQ Automated Quality Characteristic Measures</w:t>
       </w:r>
+      <w:bookmarkEnd w:id="60"/>
       <w:bookmarkEnd w:id="61"/>
       <w:bookmarkEnd w:id="62"/>
       <w:bookmarkEnd w:id="63"/>
       <w:bookmarkEnd w:id="64"/>
-      <w:bookmarkEnd w:id="65"/>
     </w:p>
     <w:p>
       <w:pPr>
@@ -11352,10 +11546,10 @@
                 <w:szCs w:val="18"/>
               </w:rPr>
             </w:pPr>
-            <w:hyperlink r:id="rId16" w:history="1">
+            <w:hyperlink r:id="rId17" w:history="1">
               <w:r>
                 <w:rPr>
-                  <w:color w:val="1F497D" w:themeColor="text2"/>
+                  <w:color w:val="624ABB"/>
                   <w:szCs w:val="18"/>
                 </w:rPr>
                 <w:t>Security</w:t>
@@ -11441,10 +11635,10 @@
                 <w:szCs w:val="18"/>
               </w:rPr>
             </w:pPr>
-            <w:hyperlink r:id="rId17" w:history="1">
+            <w:hyperlink r:id="rId18" w:history="1">
               <w:r>
                 <w:rPr>
-                  <w:color w:val="1F497D" w:themeColor="text2"/>
+                  <w:color w:val="624ABB"/>
                   <w:szCs w:val="18"/>
                 </w:rPr>
                 <w:t>Reliability</w:t>
@@ -11530,10 +11724,10 @@
                 <w:szCs w:val="18"/>
               </w:rPr>
             </w:pPr>
-            <w:hyperlink r:id="rId18" w:history="1">
+            <w:hyperlink r:id="rId19" w:history="1">
               <w:r>
                 <w:rPr>
-                  <w:color w:val="1F497D" w:themeColor="text2"/>
+                  <w:color w:val="624ABB"/>
                   <w:szCs w:val="18"/>
                 </w:rPr>
                 <w:t>Performance Efficiency</w:t>
@@ -11619,10 +11813,10 @@
                 <w:szCs w:val="18"/>
               </w:rPr>
             </w:pPr>
-            <w:hyperlink r:id="rId19" w:history="1">
+            <w:hyperlink r:id="rId20" w:history="1">
               <w:r>
                 <w:rPr>
-                  <w:color w:val="1F497D" w:themeColor="text2"/>
+                  <w:color w:val="624ABB"/>
                   <w:szCs w:val="18"/>
                 </w:rPr>
                 <w:t>Maintainability</w:t>
@@ -11717,9 +11911,9 @@
       </w:pPr>
     </w:p>
     <w:sectPr>
-      <w:headerReference w:type="default" r:id="rId20"/>
-      <w:footerReference w:type="default" r:id="rId21"/>
-      <w:headerReference w:type="first" r:id="rId22"/>
+      <w:headerReference w:type="default" r:id="rId21"/>
+      <w:footerReference w:type="default" r:id="rId22"/>
+      <w:headerReference w:type="first" r:id="rId23"/>
       <w:pgSz w:w="11907" w:h="16840" w:code="9"/>
       <w:pgMar w:top="851" w:right="540" w:bottom="1418" w:left="1440" w:header="630" w:footer="312" w:gutter="0"/>
       <w:pgNumType w:start="1"/>
@@ -11732,7 +11926,7 @@
 </file>
 
 <file path=word/endnotes.xml><?xml version="1.0" encoding="utf-8"?>
-<w:endnotes xmlns:wpc="http://schemas.microsoft.com/office/word/2010/wordprocessingCanvas" xmlns:cx="http://schemas.microsoft.com/office/drawing/2014/chartex" xmlns:cx1="http://schemas.microsoft.com/office/drawing/2015/9/8/chartex" xmlns:cx2="http://schemas.microsoft.com/office/drawing/2015/10/21/chartex" xmlns:cx3="http://schemas.microsoft.com/office/drawing/2016/5/9/chartex" xmlns:cx4="http://schemas.microsoft.com/office/drawing/2016/5/10/chartex" xmlns:cx5="http://schemas.microsoft.com/office/drawing/2016/5/11/chartex" xmlns:cx6="http://schemas.microsoft.com/office/drawing/2016/5/12/chartex" xmlns:cx7="http://schemas.microsoft.com/office/drawing/2016/5/13/chartex" xmlns:cx8="http://schemas.microsoft.com/office/drawing/2016/5/14/chartex" xmlns:mc="http://schemas.openxmlformats.org/markup-compatibility/2006" xmlns:aink="http://schemas.microsoft.com/office/drawing/2016/ink" xmlns:am3d="http://schemas.microsoft.com/office/drawing/2017/model3d" xmlns:o="urn:schemas-microsoft-com:office:office" xmlns:r="http://schemas.openxmlformats.org/officeDocument/2006/relationships" xmlns:m="http://schemas.openxmlformats.org/officeDocument/2006/math" xmlns:v="urn:schemas-microsoft-com:vml" xmlns:wp14="http://schemas.microsoft.com/office/word/2010/wordprocessingDrawing" xmlns:wp="http://schemas.openxmlformats.org/drawingml/2006/wordprocessingDrawing" xmlns:w10="urn:schemas-microsoft-com:office:word" xmlns:w="http://schemas.openxmlformats.org/wordprocessingml/2006/main" xmlns:w14="http://schemas.microsoft.com/office/word/2010/wordml" xmlns:w15="http://schemas.microsoft.com/office/word/2012/wordml" xmlns:w16cid="http://schemas.microsoft.com/office/word/2016/wordml/cid" xmlns:w16se="http://schemas.microsoft.com/office/word/2015/wordml/symex" xmlns:wpg="http://schemas.microsoft.com/office/word/2010/wordprocessingGroup" xmlns:wpi="http://schemas.microsoft.com/office/word/2010/wordprocessingInk" xmlns:wne="http://schemas.microsoft.com/office/word/2006/wordml" xmlns:wps="http://schemas.microsoft.com/office/word/2010/wordprocessingShape" mc:Ignorable="w14 w15 w16se w16cid wp14">
+<w:endnotes xmlns:wpc="http://schemas.microsoft.com/office/word/2010/wordprocessingCanvas" xmlns:cx="http://schemas.microsoft.com/office/drawing/2014/chartex" xmlns:cx1="http://schemas.microsoft.com/office/drawing/2015/9/8/chartex" xmlns:cx2="http://schemas.microsoft.com/office/drawing/2015/10/21/chartex" xmlns:cx3="http://schemas.microsoft.com/office/drawing/2016/5/9/chartex" xmlns:cx4="http://schemas.microsoft.com/office/drawing/2016/5/10/chartex" xmlns:cx5="http://schemas.microsoft.com/office/drawing/2016/5/11/chartex" xmlns:cx6="http://schemas.microsoft.com/office/drawing/2016/5/12/chartex" xmlns:cx7="http://schemas.microsoft.com/office/drawing/2016/5/13/chartex" xmlns:cx8="http://schemas.microsoft.com/office/drawing/2016/5/14/chartex" xmlns:mc="http://schemas.openxmlformats.org/markup-compatibility/2006" xmlns:aink="http://schemas.microsoft.com/office/drawing/2016/ink" xmlns:am3d="http://schemas.microsoft.com/office/drawing/2017/model3d" xmlns:o="urn:schemas-microsoft-com:office:office" xmlns:oel="http://schemas.microsoft.com/office/2019/extlst" xmlns:r="http://schemas.openxmlformats.org/officeDocument/2006/relationships" xmlns:m="http://schemas.openxmlformats.org/officeDocument/2006/math" xmlns:v="urn:schemas-microsoft-com:vml" xmlns:wp14="http://schemas.microsoft.com/office/word/2010/wordprocessingDrawing" xmlns:wp="http://schemas.openxmlformats.org/drawingml/2006/wordprocessingDrawing" xmlns:w10="urn:schemas-microsoft-com:office:word" xmlns:w="http://schemas.openxmlformats.org/wordprocessingml/2006/main" xmlns:w14="http://schemas.microsoft.com/office/word/2010/wordml" xmlns:w15="http://schemas.microsoft.com/office/word/2012/wordml" xmlns:w16cex="http://schemas.microsoft.com/office/word/2018/wordml/cex" xmlns:w16cid="http://schemas.microsoft.com/office/word/2016/wordml/cid" xmlns:w16="http://schemas.microsoft.com/office/word/2018/wordml" xmlns:w16du="http://schemas.microsoft.com/office/word/2023/wordml/word16du" xmlns:w16sdtdh="http://schemas.microsoft.com/office/word/2020/wordml/sdtdatahash" xmlns:w16sdtfl="http://schemas.microsoft.com/office/word/2024/wordml/sdtformatlock" xmlns:w16se="http://schemas.microsoft.com/office/word/2015/wordml/symex" xmlns:wpg="http://schemas.microsoft.com/office/word/2010/wordprocessingGroup" xmlns:wpi="http://schemas.microsoft.com/office/word/2010/wordprocessingInk" xmlns:wne="http://schemas.microsoft.com/office/word/2006/wordml" xmlns:wps="http://schemas.microsoft.com/office/word/2010/wordprocessingShape" mc:Ignorable="w14 w15 w16se w16cid w16 w16cex w16sdtdh w16sdtfl w16du wp14">
   <w:endnote w:type="separator" w:id="-1">
     <w:p>
       <w:r>
@@ -11751,7 +11945,7 @@
 </file>
 
 <file path=word/footer1.xml><?xml version="1.0" encoding="utf-8"?>
-<w:ftr xmlns:wpc="http://schemas.microsoft.com/office/word/2010/wordprocessingCanvas" xmlns:cx="http://schemas.microsoft.com/office/drawing/2014/chartex" xmlns:cx1="http://schemas.microsoft.com/office/drawing/2015/9/8/chartex" xmlns:cx2="http://schemas.microsoft.com/office/drawing/2015/10/21/chartex" xmlns:cx3="http://schemas.microsoft.com/office/drawing/2016/5/9/chartex" xmlns:cx4="http://schemas.microsoft.com/office/drawing/2016/5/10/chartex" xmlns:cx5="http://schemas.microsoft.com/office/drawing/2016/5/11/chartex" xmlns:cx6="http://schemas.microsoft.com/office/drawing/2016/5/12/chartex" xmlns:cx7="http://schemas.microsoft.com/office/drawing/2016/5/13/chartex" xmlns:cx8="http://schemas.microsoft.com/office/drawing/2016/5/14/chartex" xmlns:mc="http://schemas.openxmlformats.org/markup-compatibility/2006" xmlns:aink="http://schemas.microsoft.com/office/drawing/2016/ink" xmlns:am3d="http://schemas.microsoft.com/office/drawing/2017/model3d" xmlns:o="urn:schemas-microsoft-com:office:office" xmlns:r="http://schemas.openxmlformats.org/officeDocument/2006/relationships" xmlns:m="http://schemas.openxmlformats.org/officeDocument/2006/math" xmlns:v="urn:schemas-microsoft-com:vml" xmlns:wp14="http://schemas.microsoft.com/office/word/2010/wordprocessingDrawing" xmlns:wp="http://schemas.openxmlformats.org/drawingml/2006/wordprocessingDrawing" xmlns:w10="urn:schemas-microsoft-com:office:word" xmlns:w="http://schemas.openxmlformats.org/wordprocessingml/2006/main" xmlns:w14="http://schemas.microsoft.com/office/word/2010/wordml" xmlns:w15="http://schemas.microsoft.com/office/word/2012/wordml" xmlns:w16cid="http://schemas.microsoft.com/office/word/2016/wordml/cid" xmlns:w16se="http://schemas.microsoft.com/office/word/2015/wordml/symex" xmlns:wpg="http://schemas.microsoft.com/office/word/2010/wordprocessingGroup" xmlns:wpi="http://schemas.microsoft.com/office/word/2010/wordprocessingInk" xmlns:wne="http://schemas.microsoft.com/office/word/2006/wordml" xmlns:wps="http://schemas.microsoft.com/office/word/2010/wordprocessingShape" mc:Ignorable="w14 w15 w16se w16cid wp14">
+<w:ftr xmlns:wpc="http://schemas.microsoft.com/office/word/2010/wordprocessingCanvas" xmlns:cx="http://schemas.microsoft.com/office/drawing/2014/chartex" xmlns:cx1="http://schemas.microsoft.com/office/drawing/2015/9/8/chartex" xmlns:cx2="http://schemas.microsoft.com/office/drawing/2015/10/21/chartex" xmlns:cx3="http://schemas.microsoft.com/office/drawing/2016/5/9/chartex" xmlns:cx4="http://schemas.microsoft.com/office/drawing/2016/5/10/chartex" xmlns:cx5="http://schemas.microsoft.com/office/drawing/2016/5/11/chartex" xmlns:cx6="http://schemas.microsoft.com/office/drawing/2016/5/12/chartex" xmlns:cx7="http://schemas.microsoft.com/office/drawing/2016/5/13/chartex" xmlns:cx8="http://schemas.microsoft.com/office/drawing/2016/5/14/chartex" xmlns:mc="http://schemas.openxmlformats.org/markup-compatibility/2006" xmlns:aink="http://schemas.microsoft.com/office/drawing/2016/ink" xmlns:am3d="http://schemas.microsoft.com/office/drawing/2017/model3d" xmlns:o="urn:schemas-microsoft-com:office:office" xmlns:oel="http://schemas.microsoft.com/office/2019/extlst" xmlns:r="http://schemas.openxmlformats.org/officeDocument/2006/relationships" xmlns:m="http://schemas.openxmlformats.org/officeDocument/2006/math" xmlns:v="urn:schemas-microsoft-com:vml" xmlns:wp14="http://schemas.microsoft.com/office/word/2010/wordprocessingDrawing" xmlns:wp="http://schemas.openxmlformats.org/drawingml/2006/wordprocessingDrawing" xmlns:w10="urn:schemas-microsoft-com:office:word" xmlns:w="http://schemas.openxmlformats.org/wordprocessingml/2006/main" xmlns:w14="http://schemas.microsoft.com/office/word/2010/wordml" xmlns:w15="http://schemas.microsoft.com/office/word/2012/wordml" xmlns:w16cex="http://schemas.microsoft.com/office/word/2018/wordml/cex" xmlns:w16cid="http://schemas.microsoft.com/office/word/2016/wordml/cid" xmlns:w16="http://schemas.microsoft.com/office/word/2018/wordml" xmlns:w16du="http://schemas.microsoft.com/office/word/2023/wordml/word16du" xmlns:w16sdtdh="http://schemas.microsoft.com/office/word/2020/wordml/sdtdatahash" xmlns:w16sdtfl="http://schemas.microsoft.com/office/word/2024/wordml/sdtformatlock" xmlns:w16se="http://schemas.microsoft.com/office/word/2015/wordml/symex" xmlns:wpg="http://schemas.microsoft.com/office/word/2010/wordprocessingGroup" xmlns:wpi="http://schemas.microsoft.com/office/word/2010/wordprocessingInk" xmlns:wne="http://schemas.microsoft.com/office/word/2006/wordml" xmlns:wps="http://schemas.microsoft.com/office/word/2010/wordprocessingShape" mc:Ignorable="w14 w15 w16se w16cid w16 w16cex w16sdtdh w16sdtfl w16du wp14">
   <w:p>
     <w:pPr>
       <w:pStyle w:val="Footer"/>
@@ -11784,14 +11978,26 @@
     </w:pPr>
     <w:r>
       <w:rPr>
+        <w:rFonts w:asciiTheme="minorHAnsi" w:hAnsiTheme="minorHAnsi"/>
+        <w:b/>
+        <w:bCs/>
+        <w:i w:val="0"/>
         <w:noProof/>
-        <w:lang w:eastAsia="en-US"/>
+        <w:sz w:val="22"/>
       </w:rPr>
       <w:drawing>
-        <wp:inline distT="0" distB="0" distL="0" distR="0" wp14:anchorId="2591E445" wp14:editId="64B07323">
-          <wp:extent cx="1157826" cy="226934"/>
-          <wp:effectExtent l="0" t="0" r="4445" b="1905"/>
-          <wp:docPr id="84" name="Picture 84"/>
+        <wp:anchor distT="0" distB="0" distL="114300" distR="114300" simplePos="0" relativeHeight="251658240" behindDoc="0" locked="0" layoutInCell="1" allowOverlap="1" wp14:anchorId="42438473" wp14:editId="276F55FC">
+          <wp:simplePos x="0" y="0"/>
+          <wp:positionH relativeFrom="margin">
+            <wp:align>left</wp:align>
+          </wp:positionH>
+          <wp:positionV relativeFrom="paragraph">
+            <wp:posOffset>92686</wp:posOffset>
+          </wp:positionV>
+          <wp:extent cx="754801" cy="266400"/>
+          <wp:effectExtent l="0" t="0" r="0" b="0"/>
+          <wp:wrapNone/>
+          <wp:docPr id="38175898" name="Picture 32"/>
           <wp:cNvGraphicFramePr>
             <a:graphicFrameLocks xmlns:a="http://schemas.openxmlformats.org/drawingml/2006/main" noChangeAspect="1"/>
           </wp:cNvGraphicFramePr>
@@ -11799,10 +12005,8 @@
             <a:graphicData uri="http://schemas.openxmlformats.org/drawingml/2006/picture">
               <pic:pic xmlns:pic="http://schemas.openxmlformats.org/drawingml/2006/picture">
                 <pic:nvPicPr>
-                  <pic:cNvPr id="0" name="Picture 1" descr="C:\Users\DCH\Documents\DCH\PM\2 - Dashboard\Report\CAST_grey_50_bl.jpg"/>
-                  <pic:cNvPicPr>
-                    <a:picLocks noChangeAspect="1" noChangeArrowheads="1"/>
-                  </pic:cNvPicPr>
+                  <pic:cNvPr id="1616624571" name="Picture 1616624571"/>
+                  <pic:cNvPicPr/>
                 </pic:nvPicPr>
                 <pic:blipFill>
                   <a:blip r:embed="rId1">
@@ -11816,23 +12020,19 @@
                     <a:fillRect/>
                   </a:stretch>
                 </pic:blipFill>
-                <pic:spPr bwMode="auto">
+                <pic:spPr>
                   <a:xfrm>
                     <a:off x="0" y="0"/>
-                    <a:ext cx="1157826" cy="226934"/>
+                    <a:ext cx="754801" cy="266400"/>
                   </a:xfrm>
                   <a:prstGeom prst="rect">
                     <a:avLst/>
                   </a:prstGeom>
-                  <a:noFill/>
-                  <a:ln>
-                    <a:noFill/>
-                  </a:ln>
                 </pic:spPr>
               </pic:pic>
             </a:graphicData>
           </a:graphic>
-        </wp:inline>
+        </wp:anchor>
       </w:drawing>
     </w:r>
     <w:r>
@@ -11858,6 +12058,9 @@
     </w:r>
     <w:r>
       <w:tab/>
+    </w:r>
+    <w:r>
+      <w:ptab w:relativeTo="margin" w:alignment="right" w:leader="none"/>
     </w:r>
     <w:r>
       <w:rPr>
@@ -11945,7 +12148,7 @@
 </file>
 
 <file path=word/footnotes.xml><?xml version="1.0" encoding="utf-8"?>
-<w:footnotes xmlns:wpc="http://schemas.microsoft.com/office/word/2010/wordprocessingCanvas" xmlns:cx="http://schemas.microsoft.com/office/drawing/2014/chartex" xmlns:cx1="http://schemas.microsoft.com/office/drawing/2015/9/8/chartex" xmlns:cx2="http://schemas.microsoft.com/office/drawing/2015/10/21/chartex" xmlns:cx3="http://schemas.microsoft.com/office/drawing/2016/5/9/chartex" xmlns:cx4="http://schemas.microsoft.com/office/drawing/2016/5/10/chartex" xmlns:cx5="http://schemas.microsoft.com/office/drawing/2016/5/11/chartex" xmlns:cx6="http://schemas.microsoft.com/office/drawing/2016/5/12/chartex" xmlns:cx7="http://schemas.microsoft.com/office/drawing/2016/5/13/chartex" xmlns:cx8="http://schemas.microsoft.com/office/drawing/2016/5/14/chartex" xmlns:mc="http://schemas.openxmlformats.org/markup-compatibility/2006" xmlns:aink="http://schemas.microsoft.com/office/drawing/2016/ink" xmlns:am3d="http://schemas.microsoft.com/office/drawing/2017/model3d" xmlns:o="urn:schemas-microsoft-com:office:office" xmlns:r="http://schemas.openxmlformats.org/officeDocument/2006/relationships" xmlns:m="http://schemas.openxmlformats.org/officeDocument/2006/math" xmlns:v="urn:schemas-microsoft-com:vml" xmlns:wp14="http://schemas.microsoft.com/office/word/2010/wordprocessingDrawing" xmlns:wp="http://schemas.openxmlformats.org/drawingml/2006/wordprocessingDrawing" xmlns:w10="urn:schemas-microsoft-com:office:word" xmlns:w="http://schemas.openxmlformats.org/wordprocessingml/2006/main" xmlns:w14="http://schemas.microsoft.com/office/word/2010/wordml" xmlns:w15="http://schemas.microsoft.com/office/word/2012/wordml" xmlns:w16cid="http://schemas.microsoft.com/office/word/2016/wordml/cid" xmlns:w16se="http://schemas.microsoft.com/office/word/2015/wordml/symex" xmlns:wpg="http://schemas.microsoft.com/office/word/2010/wordprocessingGroup" xmlns:wpi="http://schemas.microsoft.com/office/word/2010/wordprocessingInk" xmlns:wne="http://schemas.microsoft.com/office/word/2006/wordml" xmlns:wps="http://schemas.microsoft.com/office/word/2010/wordprocessingShape" mc:Ignorable="w14 w15 w16se w16cid wp14">
+<w:footnotes xmlns:wpc="http://schemas.microsoft.com/office/word/2010/wordprocessingCanvas" xmlns:cx="http://schemas.microsoft.com/office/drawing/2014/chartex" xmlns:cx1="http://schemas.microsoft.com/office/drawing/2015/9/8/chartex" xmlns:cx2="http://schemas.microsoft.com/office/drawing/2015/10/21/chartex" xmlns:cx3="http://schemas.microsoft.com/office/drawing/2016/5/9/chartex" xmlns:cx4="http://schemas.microsoft.com/office/drawing/2016/5/10/chartex" xmlns:cx5="http://schemas.microsoft.com/office/drawing/2016/5/11/chartex" xmlns:cx6="http://schemas.microsoft.com/office/drawing/2016/5/12/chartex" xmlns:cx7="http://schemas.microsoft.com/office/drawing/2016/5/13/chartex" xmlns:cx8="http://schemas.microsoft.com/office/drawing/2016/5/14/chartex" xmlns:mc="http://schemas.openxmlformats.org/markup-compatibility/2006" xmlns:aink="http://schemas.microsoft.com/office/drawing/2016/ink" xmlns:am3d="http://schemas.microsoft.com/office/drawing/2017/model3d" xmlns:o="urn:schemas-microsoft-com:office:office" xmlns:oel="http://schemas.microsoft.com/office/2019/extlst" xmlns:r="http://schemas.openxmlformats.org/officeDocument/2006/relationships" xmlns:m="http://schemas.openxmlformats.org/officeDocument/2006/math" xmlns:v="urn:schemas-microsoft-com:vml" xmlns:wp14="http://schemas.microsoft.com/office/word/2010/wordprocessingDrawing" xmlns:wp="http://schemas.openxmlformats.org/drawingml/2006/wordprocessingDrawing" xmlns:w10="urn:schemas-microsoft-com:office:word" xmlns:w="http://schemas.openxmlformats.org/wordprocessingml/2006/main" xmlns:w14="http://schemas.microsoft.com/office/word/2010/wordml" xmlns:w15="http://schemas.microsoft.com/office/word/2012/wordml" xmlns:w16cex="http://schemas.microsoft.com/office/word/2018/wordml/cex" xmlns:w16cid="http://schemas.microsoft.com/office/word/2016/wordml/cid" xmlns:w16="http://schemas.microsoft.com/office/word/2018/wordml" xmlns:w16du="http://schemas.microsoft.com/office/word/2023/wordml/word16du" xmlns:w16sdtdh="http://schemas.microsoft.com/office/word/2020/wordml/sdtdatahash" xmlns:w16sdtfl="http://schemas.microsoft.com/office/word/2024/wordml/sdtformatlock" xmlns:w16se="http://schemas.microsoft.com/office/word/2015/wordml/symex" xmlns:wpg="http://schemas.microsoft.com/office/word/2010/wordprocessingGroup" xmlns:wpi="http://schemas.microsoft.com/office/word/2010/wordprocessingInk" xmlns:wne="http://schemas.microsoft.com/office/word/2006/wordml" xmlns:wps="http://schemas.microsoft.com/office/word/2010/wordprocessingShape" mc:Ignorable="w14 w15 w16se w16cid w16 w16cex w16sdtdh w16sdtfl w16du wp14">
   <w:footnote w:type="separator" w:id="-1">
     <w:p>
       <w:r>
@@ -11964,7 +12167,7 @@
 </file>
 
 <file path=word/header1.xml><?xml version="1.0" encoding="utf-8"?>
-<w:hdr xmlns:wpc="http://schemas.microsoft.com/office/word/2010/wordprocessingCanvas" xmlns:cx="http://schemas.microsoft.com/office/drawing/2014/chartex" xmlns:cx1="http://schemas.microsoft.com/office/drawing/2015/9/8/chartex" xmlns:cx2="http://schemas.microsoft.com/office/drawing/2015/10/21/chartex" xmlns:cx3="http://schemas.microsoft.com/office/drawing/2016/5/9/chartex" xmlns:cx4="http://schemas.microsoft.com/office/drawing/2016/5/10/chartex" xmlns:cx5="http://schemas.microsoft.com/office/drawing/2016/5/11/chartex" xmlns:cx6="http://schemas.microsoft.com/office/drawing/2016/5/12/chartex" xmlns:cx7="http://schemas.microsoft.com/office/drawing/2016/5/13/chartex" xmlns:cx8="http://schemas.microsoft.com/office/drawing/2016/5/14/chartex" xmlns:mc="http://schemas.openxmlformats.org/markup-compatibility/2006" xmlns:aink="http://schemas.microsoft.com/office/drawing/2016/ink" xmlns:am3d="http://schemas.microsoft.com/office/drawing/2017/model3d" xmlns:o="urn:schemas-microsoft-com:office:office" xmlns:r="http://schemas.openxmlformats.org/officeDocument/2006/relationships" xmlns:m="http://schemas.openxmlformats.org/officeDocument/2006/math" xmlns:v="urn:schemas-microsoft-com:vml" xmlns:wp14="http://schemas.microsoft.com/office/word/2010/wordprocessingDrawing" xmlns:wp="http://schemas.openxmlformats.org/drawingml/2006/wordprocessingDrawing" xmlns:w10="urn:schemas-microsoft-com:office:word" xmlns:w="http://schemas.openxmlformats.org/wordprocessingml/2006/main" xmlns:w14="http://schemas.microsoft.com/office/word/2010/wordml" xmlns:w15="http://schemas.microsoft.com/office/word/2012/wordml" xmlns:w16cid="http://schemas.microsoft.com/office/word/2016/wordml/cid" xmlns:w16se="http://schemas.microsoft.com/office/word/2015/wordml/symex" xmlns:wpg="http://schemas.microsoft.com/office/word/2010/wordprocessingGroup" xmlns:wpi="http://schemas.microsoft.com/office/word/2010/wordprocessingInk" xmlns:wne="http://schemas.microsoft.com/office/word/2006/wordml" xmlns:wps="http://schemas.microsoft.com/office/word/2010/wordprocessingShape" mc:Ignorable="w14 w15 w16se w16cid wp14">
+<w:hdr xmlns:wpc="http://schemas.microsoft.com/office/word/2010/wordprocessingCanvas" xmlns:cx="http://schemas.microsoft.com/office/drawing/2014/chartex" xmlns:cx1="http://schemas.microsoft.com/office/drawing/2015/9/8/chartex" xmlns:cx2="http://schemas.microsoft.com/office/drawing/2015/10/21/chartex" xmlns:cx3="http://schemas.microsoft.com/office/drawing/2016/5/9/chartex" xmlns:cx4="http://schemas.microsoft.com/office/drawing/2016/5/10/chartex" xmlns:cx5="http://schemas.microsoft.com/office/drawing/2016/5/11/chartex" xmlns:cx6="http://schemas.microsoft.com/office/drawing/2016/5/12/chartex" xmlns:cx7="http://schemas.microsoft.com/office/drawing/2016/5/13/chartex" xmlns:cx8="http://schemas.microsoft.com/office/drawing/2016/5/14/chartex" xmlns:mc="http://schemas.openxmlformats.org/markup-compatibility/2006" xmlns:aink="http://schemas.microsoft.com/office/drawing/2016/ink" xmlns:am3d="http://schemas.microsoft.com/office/drawing/2017/model3d" xmlns:o="urn:schemas-microsoft-com:office:office" xmlns:oel="http://schemas.microsoft.com/office/2019/extlst" xmlns:r="http://schemas.openxmlformats.org/officeDocument/2006/relationships" xmlns:m="http://schemas.openxmlformats.org/officeDocument/2006/math" xmlns:v="urn:schemas-microsoft-com:vml" xmlns:wp14="http://schemas.microsoft.com/office/word/2010/wordprocessingDrawing" xmlns:wp="http://schemas.openxmlformats.org/drawingml/2006/wordprocessingDrawing" xmlns:w10="urn:schemas-microsoft-com:office:word" xmlns:w="http://schemas.openxmlformats.org/wordprocessingml/2006/main" xmlns:w14="http://schemas.microsoft.com/office/word/2010/wordml" xmlns:w15="http://schemas.microsoft.com/office/word/2012/wordml" xmlns:w16cex="http://schemas.microsoft.com/office/word/2018/wordml/cex" xmlns:w16cid="http://schemas.microsoft.com/office/word/2016/wordml/cid" xmlns:w16="http://schemas.microsoft.com/office/word/2018/wordml" xmlns:w16du="http://schemas.microsoft.com/office/word/2023/wordml/word16du" xmlns:w16sdtdh="http://schemas.microsoft.com/office/word/2020/wordml/sdtdatahash" xmlns:w16sdtfl="http://schemas.microsoft.com/office/word/2024/wordml/sdtformatlock" xmlns:w16se="http://schemas.microsoft.com/office/word/2015/wordml/symex" xmlns:wpg="http://schemas.microsoft.com/office/word/2010/wordprocessingGroup" xmlns:wpi="http://schemas.microsoft.com/office/word/2010/wordprocessingInk" xmlns:wne="http://schemas.microsoft.com/office/word/2006/wordml" xmlns:wps="http://schemas.microsoft.com/office/word/2010/wordprocessingShape" mc:Ignorable="w14 w15 w16se w16cid w16 w16cex w16sdtdh w16sdtfl w16du wp14">
   <w:p>
     <w:pPr>
       <w:spacing w:after="0" w:line="240" w:lineRule="auto"/>
@@ -11995,7 +12198,7 @@
 </file>
 
 <file path=word/header2.xml><?xml version="1.0" encoding="utf-8"?>
-<w:hdr xmlns:wpc="http://schemas.microsoft.com/office/word/2010/wordprocessingCanvas" xmlns:cx="http://schemas.microsoft.com/office/drawing/2014/chartex" xmlns:cx1="http://schemas.microsoft.com/office/drawing/2015/9/8/chartex" xmlns:cx2="http://schemas.microsoft.com/office/drawing/2015/10/21/chartex" xmlns:cx3="http://schemas.microsoft.com/office/drawing/2016/5/9/chartex" xmlns:cx4="http://schemas.microsoft.com/office/drawing/2016/5/10/chartex" xmlns:cx5="http://schemas.microsoft.com/office/drawing/2016/5/11/chartex" xmlns:cx6="http://schemas.microsoft.com/office/drawing/2016/5/12/chartex" xmlns:cx7="http://schemas.microsoft.com/office/drawing/2016/5/13/chartex" xmlns:cx8="http://schemas.microsoft.com/office/drawing/2016/5/14/chartex" xmlns:mc="http://schemas.openxmlformats.org/markup-compatibility/2006" xmlns:aink="http://schemas.microsoft.com/office/drawing/2016/ink" xmlns:am3d="http://schemas.microsoft.com/office/drawing/2017/model3d" xmlns:o="urn:schemas-microsoft-com:office:office" xmlns:r="http://schemas.openxmlformats.org/officeDocument/2006/relationships" xmlns:m="http://schemas.openxmlformats.org/officeDocument/2006/math" xmlns:v="urn:schemas-microsoft-com:vml" xmlns:wp14="http://schemas.microsoft.com/office/word/2010/wordprocessingDrawing" xmlns:wp="http://schemas.openxmlformats.org/drawingml/2006/wordprocessingDrawing" xmlns:w10="urn:schemas-microsoft-com:office:word" xmlns:w="http://schemas.openxmlformats.org/wordprocessingml/2006/main" xmlns:w14="http://schemas.microsoft.com/office/word/2010/wordml" xmlns:w15="http://schemas.microsoft.com/office/word/2012/wordml" xmlns:w16cid="http://schemas.microsoft.com/office/word/2016/wordml/cid" xmlns:w16se="http://schemas.microsoft.com/office/word/2015/wordml/symex" xmlns:wpg="http://schemas.microsoft.com/office/word/2010/wordprocessingGroup" xmlns:wpi="http://schemas.microsoft.com/office/word/2010/wordprocessingInk" xmlns:wne="http://schemas.microsoft.com/office/word/2006/wordml" xmlns:wps="http://schemas.microsoft.com/office/word/2010/wordprocessingShape" mc:Ignorable="w14 w15 w16se w16cid wp14">
+<w:hdr xmlns:wpc="http://schemas.microsoft.com/office/word/2010/wordprocessingCanvas" xmlns:cx="http://schemas.microsoft.com/office/drawing/2014/chartex" xmlns:cx1="http://schemas.microsoft.com/office/drawing/2015/9/8/chartex" xmlns:cx2="http://schemas.microsoft.com/office/drawing/2015/10/21/chartex" xmlns:cx3="http://schemas.microsoft.com/office/drawing/2016/5/9/chartex" xmlns:cx4="http://schemas.microsoft.com/office/drawing/2016/5/10/chartex" xmlns:cx5="http://schemas.microsoft.com/office/drawing/2016/5/11/chartex" xmlns:cx6="http://schemas.microsoft.com/office/drawing/2016/5/12/chartex" xmlns:cx7="http://schemas.microsoft.com/office/drawing/2016/5/13/chartex" xmlns:cx8="http://schemas.microsoft.com/office/drawing/2016/5/14/chartex" xmlns:mc="http://schemas.openxmlformats.org/markup-compatibility/2006" xmlns:aink="http://schemas.microsoft.com/office/drawing/2016/ink" xmlns:am3d="http://schemas.microsoft.com/office/drawing/2017/model3d" xmlns:o="urn:schemas-microsoft-com:office:office" xmlns:oel="http://schemas.microsoft.com/office/2019/extlst" xmlns:r="http://schemas.openxmlformats.org/officeDocument/2006/relationships" xmlns:m="http://schemas.openxmlformats.org/officeDocument/2006/math" xmlns:v="urn:schemas-microsoft-com:vml" xmlns:wp14="http://schemas.microsoft.com/office/word/2010/wordprocessingDrawing" xmlns:wp="http://schemas.openxmlformats.org/drawingml/2006/wordprocessingDrawing" xmlns:w10="urn:schemas-microsoft-com:office:word" xmlns:w="http://schemas.openxmlformats.org/wordprocessingml/2006/main" xmlns:w14="http://schemas.microsoft.com/office/word/2010/wordml" xmlns:w15="http://schemas.microsoft.com/office/word/2012/wordml" xmlns:w16cex="http://schemas.microsoft.com/office/word/2018/wordml/cex" xmlns:w16cid="http://schemas.microsoft.com/office/word/2016/wordml/cid" xmlns:w16="http://schemas.microsoft.com/office/word/2018/wordml" xmlns:w16du="http://schemas.microsoft.com/office/word/2023/wordml/word16du" xmlns:w16sdtdh="http://schemas.microsoft.com/office/word/2020/wordml/sdtdatahash" xmlns:w16sdtfl="http://schemas.microsoft.com/office/word/2024/wordml/sdtformatlock" xmlns:w16se="http://schemas.microsoft.com/office/word/2015/wordml/symex" xmlns:wpg="http://schemas.microsoft.com/office/word/2010/wordprocessingGroup" xmlns:wpi="http://schemas.microsoft.com/office/word/2010/wordprocessingInk" xmlns:wne="http://schemas.microsoft.com/office/word/2006/wordml" xmlns:wps="http://schemas.microsoft.com/office/word/2010/wordprocessingShape" mc:Ignorable="w14 w15 w16se w16cid w16 w16cex w16sdtdh w16sdtfl w16du wp14">
   <w:p>
     <w:pPr>
       <w:pStyle w:val="Header"/>
@@ -12007,7 +12210,7 @@
 </file>
 
 <file path=word/numbering.xml><?xml version="1.0" encoding="utf-8"?>
-<w:numbering xmlns:wpc="http://schemas.microsoft.com/office/word/2010/wordprocessingCanvas" xmlns:cx="http://schemas.microsoft.com/office/drawing/2014/chartex" xmlns:cx1="http://schemas.microsoft.com/office/drawing/2015/9/8/chartex" xmlns:cx2="http://schemas.microsoft.com/office/drawing/2015/10/21/chartex" xmlns:cx3="http://schemas.microsoft.com/office/drawing/2016/5/9/chartex" xmlns:cx4="http://schemas.microsoft.com/office/drawing/2016/5/10/chartex" xmlns:cx5="http://schemas.microsoft.com/office/drawing/2016/5/11/chartex" xmlns:cx6="http://schemas.microsoft.com/office/drawing/2016/5/12/chartex" xmlns:cx7="http://schemas.microsoft.com/office/drawing/2016/5/13/chartex" xmlns:cx8="http://schemas.microsoft.com/office/drawing/2016/5/14/chartex" xmlns:mc="http://schemas.openxmlformats.org/markup-compatibility/2006" xmlns:aink="http://schemas.microsoft.com/office/drawing/2016/ink" xmlns:am3d="http://schemas.microsoft.com/office/drawing/2017/model3d" xmlns:o="urn:schemas-microsoft-com:office:office" xmlns:r="http://schemas.openxmlformats.org/officeDocument/2006/relationships" xmlns:m="http://schemas.openxmlformats.org/officeDocument/2006/math" xmlns:v="urn:schemas-microsoft-com:vml" xmlns:wp14="http://schemas.microsoft.com/office/word/2010/wordprocessingDrawing" xmlns:wp="http://schemas.openxmlformats.org/drawingml/2006/wordprocessingDrawing" xmlns:w10="urn:schemas-microsoft-com:office:word" xmlns:w="http://schemas.openxmlformats.org/wordprocessingml/2006/main" xmlns:w14="http://schemas.microsoft.com/office/word/2010/wordml" xmlns:w15="http://schemas.microsoft.com/office/word/2012/wordml" xmlns:w16cid="http://schemas.microsoft.com/office/word/2016/wordml/cid" xmlns:w16se="http://schemas.microsoft.com/office/word/2015/wordml/symex" xmlns:wpg="http://schemas.microsoft.com/office/word/2010/wordprocessingGroup" xmlns:wpi="http://schemas.microsoft.com/office/word/2010/wordprocessingInk" xmlns:wne="http://schemas.microsoft.com/office/word/2006/wordml" xmlns:wps="http://schemas.microsoft.com/office/word/2010/wordprocessingShape" mc:Ignorable="w14 w15 w16se w16cid wp14">
+<w:numbering xmlns:wpc="http://schemas.microsoft.com/office/word/2010/wordprocessingCanvas" xmlns:cx="http://schemas.microsoft.com/office/drawing/2014/chartex" xmlns:cx1="http://schemas.microsoft.com/office/drawing/2015/9/8/chartex" xmlns:cx2="http://schemas.microsoft.com/office/drawing/2015/10/21/chartex" xmlns:cx3="http://schemas.microsoft.com/office/drawing/2016/5/9/chartex" xmlns:cx4="http://schemas.microsoft.com/office/drawing/2016/5/10/chartex" xmlns:cx5="http://schemas.microsoft.com/office/drawing/2016/5/11/chartex" xmlns:cx6="http://schemas.microsoft.com/office/drawing/2016/5/12/chartex" xmlns:cx7="http://schemas.microsoft.com/office/drawing/2016/5/13/chartex" xmlns:cx8="http://schemas.microsoft.com/office/drawing/2016/5/14/chartex" xmlns:mc="http://schemas.openxmlformats.org/markup-compatibility/2006" xmlns:aink="http://schemas.microsoft.com/office/drawing/2016/ink" xmlns:am3d="http://schemas.microsoft.com/office/drawing/2017/model3d" xmlns:o="urn:schemas-microsoft-com:office:office" xmlns:oel="http://schemas.microsoft.com/office/2019/extlst" xmlns:r="http://schemas.openxmlformats.org/officeDocument/2006/relationships" xmlns:m="http://schemas.openxmlformats.org/officeDocument/2006/math" xmlns:v="urn:schemas-microsoft-com:vml" xmlns:wp14="http://schemas.microsoft.com/office/word/2010/wordprocessingDrawing" xmlns:wp="http://schemas.openxmlformats.org/drawingml/2006/wordprocessingDrawing" xmlns:w10="urn:schemas-microsoft-com:office:word" xmlns:w="http://schemas.openxmlformats.org/wordprocessingml/2006/main" xmlns:w14="http://schemas.microsoft.com/office/word/2010/wordml" xmlns:w15="http://schemas.microsoft.com/office/word/2012/wordml" xmlns:w16cex="http://schemas.microsoft.com/office/word/2018/wordml/cex" xmlns:w16cid="http://schemas.microsoft.com/office/word/2016/wordml/cid" xmlns:w16="http://schemas.microsoft.com/office/word/2018/wordml" xmlns:w16du="http://schemas.microsoft.com/office/word/2023/wordml/word16du" xmlns:w16sdtdh="http://schemas.microsoft.com/office/word/2020/wordml/sdtdatahash" xmlns:w16sdtfl="http://schemas.microsoft.com/office/word/2024/wordml/sdtformatlock" xmlns:w16se="http://schemas.microsoft.com/office/word/2015/wordml/symex" xmlns:wpg="http://schemas.microsoft.com/office/word/2010/wordprocessingGroup" xmlns:wpi="http://schemas.microsoft.com/office/word/2010/wordprocessingInk" xmlns:wne="http://schemas.microsoft.com/office/word/2006/wordml" xmlns:wps="http://schemas.microsoft.com/office/word/2010/wordprocessingShape" mc:Ignorable="w14 w15 w16se w16cid w16 w16cex w16sdtdh w16sdtfl w16du wp14">
   <w:abstractNum w:abstractNumId="0" w15:restartNumberingAfterBreak="0">
     <w:nsid w:val="FFFFFF82"/>
     <w:multiLevelType w:val="singleLevel"/>
@@ -12921,43 +13124,43 @@
       </w:rPr>
     </w:lvl>
   </w:abstractNum>
-  <w:num w:numId="1">
+  <w:num w:numId="1" w16cid:durableId="365831267">
     <w:abstractNumId w:val="2"/>
   </w:num>
-  <w:num w:numId="2">
+  <w:num w:numId="2" w16cid:durableId="1494683337">
     <w:abstractNumId w:val="5"/>
   </w:num>
-  <w:num w:numId="3">
+  <w:num w:numId="3" w16cid:durableId="594443223">
     <w:abstractNumId w:val="7"/>
   </w:num>
-  <w:num w:numId="4">
+  <w:num w:numId="4" w16cid:durableId="675960161">
     <w:abstractNumId w:val="4"/>
   </w:num>
-  <w:num w:numId="5">
+  <w:num w:numId="5" w16cid:durableId="884755548">
     <w:abstractNumId w:val="1"/>
   </w:num>
-  <w:num w:numId="6">
+  <w:num w:numId="6" w16cid:durableId="1064907958">
     <w:abstractNumId w:val="0"/>
   </w:num>
-  <w:num w:numId="7">
+  <w:num w:numId="7" w16cid:durableId="385300819">
     <w:abstractNumId w:val="8"/>
   </w:num>
-  <w:num w:numId="8">
+  <w:num w:numId="8" w16cid:durableId="1716006681">
     <w:abstractNumId w:val="10"/>
   </w:num>
-  <w:num w:numId="9">
+  <w:num w:numId="9" w16cid:durableId="1007749344">
     <w:abstractNumId w:val="6"/>
   </w:num>
-  <w:num w:numId="10">
+  <w:num w:numId="10" w16cid:durableId="2008291434">
     <w:abstractNumId w:val="3"/>
   </w:num>
-  <w:num w:numId="11">
+  <w:num w:numId="11" w16cid:durableId="666246812">
     <w:abstractNumId w:val="11"/>
   </w:num>
-  <w:num w:numId="12">
+  <w:num w:numId="12" w16cid:durableId="1264991537">
     <w:abstractNumId w:val="9"/>
   </w:num>
-  <w:num w:numId="13">
+  <w:num w:numId="13" w16cid:durableId="52434152">
     <w:abstractNumId w:val="2"/>
     <w:lvlOverride w:ilvl="0">
       <w:startOverride w:val="1"/>
@@ -12992,7 +13195,7 @@
 </file>
 
 <file path=word/styles.xml><?xml version="1.0" encoding="utf-8"?>
-<w:styles xmlns:mc="http://schemas.openxmlformats.org/markup-compatibility/2006" xmlns:r="http://schemas.openxmlformats.org/officeDocument/2006/relationships" xmlns:w="http://schemas.openxmlformats.org/wordprocessingml/2006/main" xmlns:w14="http://schemas.microsoft.com/office/word/2010/wordml" xmlns:w15="http://schemas.microsoft.com/office/word/2012/wordml" xmlns:w16cid="http://schemas.microsoft.com/office/word/2016/wordml/cid" xmlns:w16se="http://schemas.microsoft.com/office/word/2015/wordml/symex" mc:Ignorable="w14 w15 w16se w16cid">
+<w:styles xmlns:mc="http://schemas.openxmlformats.org/markup-compatibility/2006" xmlns:r="http://schemas.openxmlformats.org/officeDocument/2006/relationships" xmlns:w="http://schemas.openxmlformats.org/wordprocessingml/2006/main" xmlns:w14="http://schemas.microsoft.com/office/word/2010/wordml" xmlns:w15="http://schemas.microsoft.com/office/word/2012/wordml" xmlns:w16cex="http://schemas.microsoft.com/office/word/2018/wordml/cex" xmlns:w16cid="http://schemas.microsoft.com/office/word/2016/wordml/cid" xmlns:w16="http://schemas.microsoft.com/office/word/2018/wordml" xmlns:w16du="http://schemas.microsoft.com/office/word/2023/wordml/word16du" xmlns:w16sdtdh="http://schemas.microsoft.com/office/word/2020/wordml/sdtdatahash" xmlns:w16sdtfl="http://schemas.microsoft.com/office/word/2024/wordml/sdtformatlock" xmlns:w16se="http://schemas.microsoft.com/office/word/2015/wordml/symex" mc:Ignorable="w14 w15 w16se w16cid w16 w16cex w16sdtdh w16sdtfl w16du">
   <w:docDefaults>
     <w:rPrDefault>
       <w:rPr>
@@ -13002,7 +13205,7 @@
     </w:rPrDefault>
     <w:pPrDefault/>
   </w:docDefaults>
-  <w:latentStyles w:defLockedState="0" w:defUIPriority="99" w:defSemiHidden="0" w:defUnhideWhenUsed="0" w:defQFormat="0" w:count="377">
+  <w:latentStyles w:defLockedState="0" w:defUIPriority="99" w:defSemiHidden="0" w:defUnhideWhenUsed="0" w:defQFormat="0" w:count="376">
     <w:lsdException w:name="Normal" w:uiPriority="0" w:qFormat="1"/>
     <w:lsdException w:name="heading 1" w:uiPriority="0" w:qFormat="1"/>
     <w:lsdException w:name="heading 2" w:uiPriority="0" w:qFormat="1"/>
@@ -13108,6 +13311,7 @@
     <w:lsdException w:name="HTML Sample" w:semiHidden="1" w:unhideWhenUsed="1"/>
     <w:lsdException w:name="HTML Typewriter" w:semiHidden="1" w:unhideWhenUsed="1"/>
     <w:lsdException w:name="HTML Variable" w:semiHidden="1" w:unhideWhenUsed="1"/>
+    <w:lsdException w:name="Normal Table" w:semiHidden="1" w:unhideWhenUsed="1"/>
     <w:lsdException w:name="annotation subject" w:semiHidden="1" w:uiPriority="0" w:unhideWhenUsed="1"/>
     <w:lsdException w:name="No List" w:semiHidden="1" w:unhideWhenUsed="1"/>
     <w:lsdException w:name="Outline List 1" w:semiHidden="1" w:unhideWhenUsed="1"/>
@@ -13154,8 +13358,10 @@
     <w:lsdException w:name="Table Subtle 2" w:semiHidden="1" w:unhideWhenUsed="1"/>
     <w:lsdException w:name="Table Web 1" w:semiHidden="1" w:unhideWhenUsed="1"/>
     <w:lsdException w:name="Table Web 2" w:semiHidden="1" w:unhideWhenUsed="1"/>
+    <w:lsdException w:name="Table Web 3" w:semiHidden="1" w:unhideWhenUsed="1"/>
     <w:lsdException w:name="Balloon Text" w:semiHidden="1" w:uiPriority="0" w:unhideWhenUsed="1"/>
     <w:lsdException w:name="Table Grid" w:uiPriority="0"/>
+    <w:lsdException w:name="Table Theme" w:semiHidden="1" w:unhideWhenUsed="1"/>
     <w:lsdException w:name="Placeholder Text" w:semiHidden="1"/>
     <w:lsdException w:name="No Spacing" w:uiPriority="1" w:qFormat="1"/>
     <w:lsdException w:name="Light Shading" w:uiPriority="60"/>
@@ -13376,7 +13582,6 @@
     <w:lsdException w:name="Hashtag" w:semiHidden="1" w:unhideWhenUsed="1"/>
     <w:lsdException w:name="Unresolved Mention" w:semiHidden="1" w:unhideWhenUsed="1"/>
     <w:lsdException w:name="Smart Link" w:semiHidden="1" w:unhideWhenUsed="1"/>
-    <w:lsdException w:name="Smart Link Error" w:semiHidden="1" w:unhideWhenUsed="1"/>
   </w:latentStyles>
   <w:style w:type="paragraph" w:default="1" w:styleId="Normal">
     <w:name w:val="Normal"/>
@@ -13400,14 +13605,14 @@
     <w:link w:val="Heading1Char"/>
     <w:autoRedefine/>
     <w:qFormat/>
-    <w:rsid w:val="002638B2"/>
+    <w:rsid w:val="00B23255"/>
     <w:pPr>
       <w:keepNext/>
       <w:pageBreakBefore/>
       <w:numPr>
         <w:numId w:val="1"/>
       </w:numPr>
-      <w:shd w:val="clear" w:color="auto" w:fill="336699"/>
+      <w:shd w:val="clear" w:color="auto" w:fill="624ABB"/>
       <w:spacing w:before="600" w:after="240" w:line="400" w:lineRule="exact"/>
       <w:ind w:right="477"/>
       <w:jc w:val="left"/>
@@ -13428,7 +13633,7 @@
     <w:next w:val="Normal"/>
     <w:link w:val="Heading2Char"/>
     <w:qFormat/>
-    <w:rsid w:val="00A92194"/>
+    <w:rsid w:val="00B23255"/>
     <w:pPr>
       <w:keepNext/>
       <w:numPr>
@@ -13436,7 +13641,7 @@
         <w:numId w:val="1"/>
       </w:numPr>
       <w:pBdr>
-        <w:bottom w:val="single" w:sz="6" w:space="2" w:color="829AB2"/>
+        <w:bottom w:val="single" w:sz="6" w:space="2" w:color="624ABB"/>
       </w:pBdr>
       <w:tabs>
         <w:tab w:val="left" w:leader="dot" w:pos="567"/>
@@ -13447,7 +13652,7 @@
     </w:pPr>
     <w:rPr>
       <w:b/>
-      <w:color w:val="336699"/>
+      <w:color w:val="624ABB"/>
       <w:sz w:val="20"/>
       <w:szCs w:val="16"/>
       <w:lang w:val="x-none" w:eastAsia="x-none"/>
@@ -14862,11 +15067,11 @@
     <w:name w:val="Heading 2 Char"/>
     <w:aliases w:val="2 Char"/>
     <w:link w:val="Heading2"/>
-    <w:rsid w:val="00A92194"/>
+    <w:rsid w:val="00B23255"/>
     <w:rPr>
       <w:rFonts w:ascii="Verdana" w:hAnsi="Verdana"/>
       <w:b/>
-      <w:color w:val="336699"/>
+      <w:color w:val="624ABB"/>
       <w:szCs w:val="16"/>
       <w:lang w:val="x-none" w:eastAsia="x-none"/>
     </w:rPr>
@@ -15199,14 +15404,14 @@
     <w:basedOn w:val="DefaultParagraphFont"/>
     <w:link w:val="Heading1"/>
     <w:locked/>
-    <w:rsid w:val="002638B2"/>
+    <w:rsid w:val="00B23255"/>
     <w:rPr>
       <w:rFonts w:ascii="Arial" w:hAnsi="Arial" w:cs="Arial"/>
       <w:b/>
       <w:color w:val="FFFFFF" w:themeColor="background1"/>
       <w:sz w:val="36"/>
       <w:szCs w:val="16"/>
-      <w:shd w:val="clear" w:color="auto" w:fill="336699"/>
+      <w:shd w:val="clear" w:color="auto" w:fill="624ABB"/>
       <w:lang w:val="en-US"/>
     </w:rPr>
   </w:style>
@@ -16659,17 +16864,17 @@
     <w:name w:val="Grid Table 1 Light Accent 1"/>
     <w:basedOn w:val="TableNormal"/>
     <w:uiPriority w:val="46"/>
-    <w:rsid w:val="00FC19A1"/>
+    <w:rsid w:val="00B23255"/>
     <w:tblPr>
       <w:tblStyleRowBandSize w:val="1"/>
       <w:tblStyleColBandSize w:val="1"/>
       <w:tblBorders>
-        <w:top w:val="single" w:sz="4" w:space="0" w:color="B8CCE4" w:themeColor="accent1" w:themeTint="66"/>
-        <w:left w:val="single" w:sz="4" w:space="0" w:color="B8CCE4" w:themeColor="accent1" w:themeTint="66"/>
-        <w:bottom w:val="single" w:sz="4" w:space="0" w:color="B8CCE4" w:themeColor="accent1" w:themeTint="66"/>
-        <w:right w:val="single" w:sz="4" w:space="0" w:color="B8CCE4" w:themeColor="accent1" w:themeTint="66"/>
-        <w:insideH w:val="single" w:sz="4" w:space="0" w:color="B8CCE4" w:themeColor="accent1" w:themeTint="66"/>
-        <w:insideV w:val="single" w:sz="4" w:space="0" w:color="B8CCE4" w:themeColor="accent1" w:themeTint="66"/>
+        <w:top w:val="single" w:sz="4" w:space="0" w:color="B2B9FF"/>
+        <w:left w:val="single" w:sz="4" w:space="0" w:color="B2B9FF"/>
+        <w:bottom w:val="single" w:sz="4" w:space="0" w:color="B2B9FF"/>
+        <w:right w:val="single" w:sz="4" w:space="0" w:color="B2B9FF"/>
+        <w:insideH w:val="single" w:sz="4" w:space="0" w:color="B2B9FF"/>
+        <w:insideV w:val="single" w:sz="4" w:space="0" w:color="B2B9FF"/>
       </w:tblBorders>
     </w:tblPr>
     <w:tblStylePr w:type="firstRow">
